--- a/Tag Review (Normal and Abnormal).docx
+++ b/Tag Review (Normal and Abnormal).docx
@@ -52,14 +52,15 @@
         </w:tblCellMar>
       </w:tblPr>
       <w:tblGrid>
-        <w:gridCol w:w="4818"/>
-        <w:gridCol w:w="4820"/>
+        <w:gridCol w:w="3212"/>
+        <w:gridCol w:w="3213"/>
+        <w:gridCol w:w="3213"/>
       </w:tblGrid>
       <w:tr>
         <w:trPr/>
         <w:tc>
           <w:tcPr>
-            <w:tcW w:w="4818" w:type="dxa"/>
+            <w:tcW w:w="3212" w:type="dxa"/>
             <w:tcBorders>
               <w:top w:val="single" w:sz="2" w:space="0" w:color="000000"/>
               <w:left w:val="single" w:sz="2" w:space="0" w:color="000000"/>
@@ -69,52 +70,85 @@
           <w:p>
             <w:pPr>
               <w:pStyle w:val="TableContents"/>
-              <w:bidi w:val="0"/>
-              <w:jc w:val="left"/>
-              <w:rPr>
-                <w:rFonts w:ascii="Liberation Mono" w:hAnsi="Liberation Mono" w:eastAsia="Noto Sans Mono CJK SC" w:cs="Liberation Mono"/>
-                <w:sz w:val="20"/>
-                <w:szCs w:val="20"/>
-              </w:rPr>
-            </w:pPr>
-            <w:r>
-              <w:rPr>
-                <w:rFonts w:eastAsia="Noto Sans Mono CJK SC" w:cs="Liberation Mono" w:ascii="Liberation Mono" w:hAnsi="Liberation Mono"/>
-                <w:sz w:val="20"/>
-                <w:szCs w:val="20"/>
-              </w:rPr>
-              <w:t>Tags</w:t>
-            </w:r>
-          </w:p>
-        </w:tc>
-        <w:tc>
-          <w:tcPr>
-            <w:tcW w:w="4820" w:type="dxa"/>
+              <w:widowControl w:val="false"/>
+              <w:bidi w:val="0"/>
+              <w:jc w:val="left"/>
+              <w:rPr>
+                <w:rFonts w:ascii="Liberation Mono" w:hAnsi="Liberation Mono" w:eastAsia="Noto Sans Mono CJK SC" w:cs="Liberation Mono"/>
+                <w:sz w:val="20"/>
+                <w:szCs w:val="20"/>
+              </w:rPr>
+            </w:pPr>
+            <w:r>
+              <w:rPr>
+                <w:rFonts w:eastAsia="Noto Sans Mono CJK SC" w:cs="Liberation Mono" w:ascii="Liberation Mono" w:hAnsi="Liberation Mono"/>
+                <w:sz w:val="20"/>
+                <w:szCs w:val="20"/>
+              </w:rPr>
+              <w:t>Normal</w:t>
+            </w:r>
+          </w:p>
+        </w:tc>
+        <w:tc>
+          <w:tcPr>
+            <w:tcW w:w="3213" w:type="dxa"/>
             <w:tcBorders>
               <w:top w:val="single" w:sz="2" w:space="0" w:color="000000"/>
               <w:left w:val="single" w:sz="2" w:space="0" w:color="000000"/>
               <w:bottom w:val="single" w:sz="2" w:space="0" w:color="000000"/>
+            </w:tcBorders>
+          </w:tcPr>
+          <w:p>
+            <w:pPr>
+              <w:pStyle w:val="TableContents"/>
+              <w:widowControl w:val="false"/>
+              <w:bidi w:val="0"/>
+              <w:jc w:val="left"/>
+              <w:rPr>
+                <w:rFonts w:ascii="Liberation Mono" w:hAnsi="Liberation Mono" w:eastAsia="Noto Sans Mono CJK SC" w:cs="Liberation Mono"/>
+                <w:sz w:val="20"/>
+                <w:szCs w:val="20"/>
+              </w:rPr>
+            </w:pPr>
+            <w:r>
+              <w:rPr>
+                <w:rFonts w:eastAsia="Noto Sans Mono CJK SC" w:cs="Liberation Mono" w:ascii="Liberation Mono" w:hAnsi="Liberation Mono"/>
+                <w:sz w:val="20"/>
+                <w:szCs w:val="20"/>
+              </w:rPr>
+              <w:t>Abnormal</w:t>
+            </w:r>
+          </w:p>
+        </w:tc>
+        <w:tc>
+          <w:tcPr>
+            <w:tcW w:w="3213" w:type="dxa"/>
+            <w:tcBorders>
+              <w:top w:val="single" w:sz="2" w:space="0" w:color="000000"/>
+              <w:left w:val="single" w:sz="2" w:space="0" w:color="000000"/>
+              <w:bottom w:val="single" w:sz="2" w:space="0" w:color="000000"/>
               <w:right w:val="single" w:sz="2" w:space="0" w:color="000000"/>
             </w:tcBorders>
           </w:tcPr>
           <w:p>
             <w:pPr>
               <w:pStyle w:val="TableContents"/>
-              <w:bidi w:val="0"/>
-              <w:jc w:val="left"/>
-              <w:rPr>
-                <w:rFonts w:ascii="Liberation Mono" w:hAnsi="Liberation Mono" w:eastAsia="Noto Sans Mono CJK SC" w:cs="Liberation Mono"/>
-                <w:sz w:val="20"/>
-                <w:szCs w:val="20"/>
-              </w:rPr>
-            </w:pPr>
-            <w:r>
-              <w:rPr>
-                <w:rFonts w:eastAsia="Noto Sans Mono CJK SC" w:cs="Liberation Mono" w:ascii="Liberation Mono" w:hAnsi="Liberation Mono"/>
-                <w:sz w:val="20"/>
-                <w:szCs w:val="20"/>
-              </w:rPr>
-              <w:t>Values</w:t>
+              <w:widowControl w:val="false"/>
+              <w:bidi w:val="0"/>
+              <w:jc w:val="left"/>
+              <w:rPr>
+                <w:rFonts w:ascii="Liberation Mono" w:hAnsi="Liberation Mono" w:eastAsia="Noto Sans Mono CJK SC" w:cs="Liberation Mono"/>
+                <w:sz w:val="20"/>
+                <w:szCs w:val="20"/>
+              </w:rPr>
+            </w:pPr>
+            <w:r>
+              <w:rPr>
+                <w:rFonts w:eastAsia="Noto Sans Mono CJK SC" w:cs="Liberation Mono" w:ascii="Liberation Mono" w:hAnsi="Liberation Mono"/>
+                <w:sz w:val="20"/>
+                <w:szCs w:val="20"/>
+              </w:rPr>
+              <w:t>Value</w:t>
             </w:r>
           </w:p>
         </w:tc>
@@ -123,7 +157,7 @@
         <w:trPr/>
         <w:tc>
           <w:tcPr>
-            <w:tcW w:w="4818" w:type="dxa"/>
+            <w:tcW w:w="3212" w:type="dxa"/>
             <w:tcBorders>
               <w:left w:val="single" w:sz="2" w:space="0" w:color="000000"/>
               <w:bottom w:val="single" w:sz="2" w:space="0" w:color="000000"/>
@@ -132,6 +166,7 @@
           <w:p>
             <w:pPr>
               <w:pStyle w:val="PreformattedText"/>
+              <w:widowControl w:val="false"/>
               <w:bidi w:val="0"/>
               <w:jc w:val="left"/>
               <w:rPr>
@@ -157,7 +192,42 @@
         </w:tc>
         <w:tc>
           <w:tcPr>
-            <w:tcW w:w="4820" w:type="dxa"/>
+            <w:tcW w:w="3213" w:type="dxa"/>
+            <w:tcBorders>
+              <w:left w:val="single" w:sz="2" w:space="0" w:color="000000"/>
+              <w:bottom w:val="single" w:sz="2" w:space="0" w:color="000000"/>
+            </w:tcBorders>
+          </w:tcPr>
+          <w:p>
+            <w:pPr>
+              <w:pStyle w:val="PreformattedText"/>
+              <w:widowControl w:val="false"/>
+              <w:bidi w:val="0"/>
+              <w:jc w:val="left"/>
+              <w:rPr>
+                <w:rFonts w:ascii="Liberation Mono" w:hAnsi="Liberation Mono" w:eastAsia="Noto Sans Mono CJK SC" w:cs="Liberation Mono"/>
+                <w:b w:val="false"/>
+                <w:b w:val="false"/>
+                <w:bCs w:val="false"/>
+                <w:sz w:val="20"/>
+                <w:szCs w:val="20"/>
+              </w:rPr>
+            </w:pPr>
+            <w:r>
+              <w:rPr>
+                <w:rFonts w:eastAsia="Noto Sans Mono CJK SC" w:cs="Liberation Mono"/>
+                <w:b w:val="false"/>
+                <w:bCs w:val="false"/>
+                <w:sz w:val="20"/>
+                <w:szCs w:val="20"/>
+              </w:rPr>
+              <w:t>biospecimen</w:t>
+            </w:r>
+          </w:p>
+        </w:tc>
+        <w:tc>
+          <w:tcPr>
+            <w:tcW w:w="3213" w:type="dxa"/>
             <w:tcBorders>
               <w:left w:val="single" w:sz="2" w:space="0" w:color="000000"/>
               <w:bottom w:val="single" w:sz="2" w:space="0" w:color="000000"/>
@@ -167,54 +237,34 @@
           <w:p>
             <w:pPr>
               <w:pStyle w:val="TableContents"/>
-              <w:bidi w:val="0"/>
-              <w:jc w:val="left"/>
-              <w:rPr/>
-            </w:pPr>
-            <w:r>
-              <w:rPr>
-                <w:rFonts w:eastAsia="Noto Sans Mono CJK SC" w:cs="Liberation Mono" w:ascii="Liberation Mono" w:hAnsi="Liberation Mono"/>
-                <w:sz w:val="20"/>
-                <w:szCs w:val="20"/>
-              </w:rPr>
-              <w:t>Abnormal : Blood , Urine , Saliva , Feces , CSF</w:t>
-            </w:r>
-          </w:p>
-          <w:p>
-            <w:pPr>
-              <w:pStyle w:val="TableContents"/>
-              <w:bidi w:val="0"/>
-              <w:jc w:val="left"/>
-              <w:rPr/>
-            </w:pPr>
-            <w:r>
-              <w:rPr>
-                <w:rFonts w:eastAsia="Noto Sans Mono CJK SC" w:cs="Liberation Mono" w:ascii="Liberation Mono" w:hAnsi="Liberation Mono"/>
-                <w:sz w:val="20"/>
-                <w:szCs w:val="20"/>
-              </w:rPr>
-              <w:t>N</w:t>
-            </w:r>
-            <w:r>
-              <w:rPr>
-                <w:rFonts w:eastAsia="Noto Sans Mono CJK SC" w:cs="Liberation Mono" w:ascii="Liberation Mono" w:hAnsi="Liberation Mono"/>
-                <w:sz w:val="20"/>
-                <w:szCs w:val="20"/>
-              </w:rPr>
-              <w:t xml:space="preserve">ormal : </w:t>
-            </w:r>
-            <w:r>
-              <w:rPr>
-                <w:rFonts w:eastAsia="Noto Sans Mono CJK SC" w:cs="Liberation Mono" w:ascii="Liberation Mono" w:hAnsi="Liberation Mono"/>
-                <w:sz w:val="20"/>
-                <w:szCs w:val="20"/>
-              </w:rPr>
-              <w:t>Blood , Urine</w:t>
-            </w:r>
-          </w:p>
-          <w:p>
-            <w:pPr>
-              <w:pStyle w:val="TableContents"/>
+              <w:widowControl w:val="false"/>
+              <w:bidi w:val="0"/>
+              <w:jc w:val="left"/>
+              <w:rPr>
+                <w:rFonts w:ascii="Liberation Mono" w:hAnsi="Liberation Mono" w:eastAsia="Noto Sans Mono CJK SC" w:cs="Liberation Mono"/>
+                <w:color w:val="auto"/>
+                <w:kern w:val="2"/>
+                <w:sz w:val="20"/>
+                <w:szCs w:val="20"/>
+                <w:lang w:val="en-AU" w:eastAsia="zh-CN" w:bidi="hi-IN"/>
+              </w:rPr>
+            </w:pPr>
+            <w:r>
+              <w:rPr>
+                <w:rFonts w:eastAsia="Noto Sans Mono CJK SC" w:cs="Liberation Mono" w:ascii="Liberation Mono" w:hAnsi="Liberation Mono"/>
+                <w:color w:val="auto"/>
+                <w:kern w:val="2"/>
+                <w:sz w:val="20"/>
+                <w:szCs w:val="20"/>
+                <w:lang w:val="en-AU" w:eastAsia="zh-CN" w:bidi="hi-IN"/>
+              </w:rPr>
+              <w:t>CSF , Blood , AF , Feces , Urine</w:t>
+            </w:r>
+          </w:p>
+          <w:p>
+            <w:pPr>
+              <w:pStyle w:val="TableContents"/>
+              <w:widowControl w:val="false"/>
               <w:bidi w:val="0"/>
               <w:jc w:val="left"/>
               <w:rPr>
@@ -237,7 +287,7 @@
         <w:trPr/>
         <w:tc>
           <w:tcPr>
-            <w:tcW w:w="4818" w:type="dxa"/>
+            <w:tcW w:w="3212" w:type="dxa"/>
             <w:tcBorders>
               <w:left w:val="single" w:sz="2" w:space="0" w:color="000000"/>
               <w:bottom w:val="single" w:sz="2" w:space="0" w:color="000000"/>
@@ -246,6 +296,7 @@
           <w:p>
             <w:pPr>
               <w:pStyle w:val="PreformattedText"/>
+              <w:widowControl w:val="false"/>
               <w:bidi w:val="0"/>
               <w:jc w:val="left"/>
               <w:rPr>
@@ -266,7 +317,37 @@
         </w:tc>
         <w:tc>
           <w:tcPr>
-            <w:tcW w:w="4820" w:type="dxa"/>
+            <w:tcW w:w="3213" w:type="dxa"/>
+            <w:tcBorders>
+              <w:left w:val="single" w:sz="2" w:space="0" w:color="000000"/>
+              <w:bottom w:val="single" w:sz="2" w:space="0" w:color="000000"/>
+            </w:tcBorders>
+          </w:tcPr>
+          <w:p>
+            <w:pPr>
+              <w:pStyle w:val="PreformattedText"/>
+              <w:widowControl w:val="false"/>
+              <w:bidi w:val="0"/>
+              <w:jc w:val="left"/>
+              <w:rPr>
+                <w:rFonts w:ascii="Liberation Mono" w:hAnsi="Liberation Mono" w:eastAsia="Noto Sans Mono CJK SC" w:cs="Liberation Mono"/>
+                <w:sz w:val="20"/>
+                <w:szCs w:val="20"/>
+              </w:rPr>
+            </w:pPr>
+            <w:r>
+              <w:rPr>
+                <w:rFonts w:eastAsia="Noto Sans Mono CJK SC" w:cs="Liberation Mono"/>
+                <w:sz w:val="20"/>
+                <w:szCs w:val="20"/>
+              </w:rPr>
+              <w:t>concentration_value</w:t>
+            </w:r>
+          </w:p>
+        </w:tc>
+        <w:tc>
+          <w:tcPr>
+            <w:tcW w:w="3213" w:type="dxa"/>
             <w:tcBorders>
               <w:left w:val="single" w:sz="2" w:space="0" w:color="000000"/>
               <w:bottom w:val="single" w:sz="2" w:space="0" w:color="000000"/>
@@ -276,6 +357,7 @@
           <w:p>
             <w:pPr>
               <w:pStyle w:val="TableContents"/>
+              <w:widowControl w:val="false"/>
               <w:bidi w:val="0"/>
               <w:jc w:val="left"/>
               <w:rPr>
@@ -298,15 +380,16 @@
         <w:trPr/>
         <w:tc>
           <w:tcPr>
-            <w:tcW w:w="4818" w:type="dxa"/>
-            <w:tcBorders>
-              <w:left w:val="single" w:sz="2" w:space="0" w:color="000000"/>
-              <w:bottom w:val="single" w:sz="2" w:space="0" w:color="000000"/>
-            </w:tcBorders>
-          </w:tcPr>
-          <w:p>
-            <w:pPr>
-              <w:pStyle w:val="TableContents"/>
+            <w:tcW w:w="3212" w:type="dxa"/>
+            <w:tcBorders>
+              <w:left w:val="single" w:sz="2" w:space="0" w:color="000000"/>
+              <w:bottom w:val="single" w:sz="2" w:space="0" w:color="000000"/>
+            </w:tcBorders>
+          </w:tcPr>
+          <w:p>
+            <w:pPr>
+              <w:pStyle w:val="TableContents"/>
+              <w:widowControl w:val="false"/>
               <w:bidi w:val="0"/>
               <w:jc w:val="left"/>
               <w:rPr>
@@ -327,7 +410,33 @@
         </w:tc>
         <w:tc>
           <w:tcPr>
-            <w:tcW w:w="4820" w:type="dxa"/>
+            <w:tcW w:w="3213" w:type="dxa"/>
+            <w:tcBorders>
+              <w:left w:val="single" w:sz="2" w:space="0" w:color="000000"/>
+              <w:bottom w:val="single" w:sz="2" w:space="0" w:color="000000"/>
+            </w:tcBorders>
+          </w:tcPr>
+          <w:p>
+            <w:pPr>
+              <w:pStyle w:val="PreformattedText"/>
+              <w:widowControl w:val="false"/>
+              <w:bidi w:val="0"/>
+              <w:jc w:val="left"/>
+              <w:rPr/>
+            </w:pPr>
+            <w:r>
+              <w:rPr>
+                <w:rFonts w:eastAsia="Noto Sans Mono CJK SC" w:cs="Liberation Mono"/>
+                <w:sz w:val="20"/>
+                <w:szCs w:val="20"/>
+              </w:rPr>
+              <w:t>concentration_unit</w:t>
+            </w:r>
+          </w:p>
+        </w:tc>
+        <w:tc>
+          <w:tcPr>
+            <w:tcW w:w="3213" w:type="dxa"/>
             <w:tcBorders>
               <w:left w:val="single" w:sz="2" w:space="0" w:color="000000"/>
               <w:bottom w:val="single" w:sz="2" w:space="0" w:color="000000"/>
@@ -337,6 +446,7 @@
           <w:p>
             <w:pPr>
               <w:pStyle w:val="TableContents"/>
+              <w:widowControl w:val="false"/>
               <w:bidi w:val="0"/>
               <w:jc w:val="left"/>
               <w:rPr>
@@ -359,7 +469,7 @@
         <w:trPr/>
         <w:tc>
           <w:tcPr>
-            <w:tcW w:w="4818" w:type="dxa"/>
+            <w:tcW w:w="3212" w:type="dxa"/>
             <w:tcBorders>
               <w:left w:val="single" w:sz="2" w:space="0" w:color="000000"/>
               <w:bottom w:val="single" w:sz="2" w:space="0" w:color="000000"/>
@@ -368,6 +478,7 @@
           <w:p>
             <w:pPr>
               <w:pStyle w:val="PreformattedText"/>
+              <w:widowControl w:val="false"/>
               <w:bidi w:val="0"/>
               <w:jc w:val="left"/>
               <w:rPr>
@@ -388,7 +499,37 @@
         </w:tc>
         <w:tc>
           <w:tcPr>
-            <w:tcW w:w="4820" w:type="dxa"/>
+            <w:tcW w:w="3213" w:type="dxa"/>
+            <w:tcBorders>
+              <w:left w:val="single" w:sz="2" w:space="0" w:color="000000"/>
+              <w:bottom w:val="single" w:sz="2" w:space="0" w:color="000000"/>
+            </w:tcBorders>
+          </w:tcPr>
+          <w:p>
+            <w:pPr>
+              <w:pStyle w:val="TableContents"/>
+              <w:widowControl w:val="false"/>
+              <w:bidi w:val="0"/>
+              <w:jc w:val="left"/>
+              <w:rPr>
+                <w:rFonts w:ascii="Liberation Mono" w:hAnsi="Liberation Mono" w:eastAsia="Noto Sans Mono CJK SC" w:cs="Liberation Mono"/>
+                <w:sz w:val="20"/>
+                <w:szCs w:val="20"/>
+              </w:rPr>
+            </w:pPr>
+            <w:r>
+              <w:rPr>
+                <w:rFonts w:eastAsia="Noto Sans Mono CJK SC" w:cs="Liberation Mono" w:ascii="Liberation Mono" w:hAnsi="Liberation Mono"/>
+                <w:sz w:val="20"/>
+                <w:szCs w:val="20"/>
+              </w:rPr>
+              <w:t>subject_age</w:t>
+            </w:r>
+          </w:p>
+        </w:tc>
+        <w:tc>
+          <w:tcPr>
+            <w:tcW w:w="3213" w:type="dxa"/>
             <w:tcBorders>
               <w:left w:val="single" w:sz="2" w:space="0" w:color="000000"/>
               <w:bottom w:val="single" w:sz="2" w:space="0" w:color="000000"/>
@@ -398,6 +539,7 @@
           <w:p>
             <w:pPr>
               <w:pStyle w:val="TableContents"/>
+              <w:widowControl w:val="false"/>
               <w:bidi w:val="0"/>
               <w:jc w:val="left"/>
               <w:rPr>
@@ -421,15 +563,16 @@
         <w:trPr/>
         <w:tc>
           <w:tcPr>
-            <w:tcW w:w="4818" w:type="dxa"/>
-            <w:tcBorders>
-              <w:left w:val="single" w:sz="2" w:space="0" w:color="000000"/>
-              <w:bottom w:val="single" w:sz="2" w:space="0" w:color="000000"/>
-            </w:tcBorders>
-          </w:tcPr>
-          <w:p>
-            <w:pPr>
-              <w:pStyle w:val="TableContents"/>
+            <w:tcW w:w="3212" w:type="dxa"/>
+            <w:tcBorders>
+              <w:left w:val="single" w:sz="2" w:space="0" w:color="000000"/>
+              <w:bottom w:val="single" w:sz="2" w:space="0" w:color="000000"/>
+            </w:tcBorders>
+          </w:tcPr>
+          <w:p>
+            <w:pPr>
+              <w:pStyle w:val="TableContents"/>
+              <w:widowControl w:val="false"/>
               <w:bidi w:val="0"/>
               <w:jc w:val="left"/>
               <w:rPr>
@@ -450,7 +593,33 @@
         </w:tc>
         <w:tc>
           <w:tcPr>
-            <w:tcW w:w="4820" w:type="dxa"/>
+            <w:tcW w:w="3213" w:type="dxa"/>
+            <w:tcBorders>
+              <w:left w:val="single" w:sz="2" w:space="0" w:color="000000"/>
+              <w:bottom w:val="single" w:sz="2" w:space="0" w:color="000000"/>
+            </w:tcBorders>
+          </w:tcPr>
+          <w:p>
+            <w:pPr>
+              <w:pStyle w:val="TableContents"/>
+              <w:widowControl w:val="false"/>
+              <w:bidi w:val="0"/>
+              <w:jc w:val="left"/>
+              <w:rPr/>
+            </w:pPr>
+            <w:r>
+              <w:rPr>
+                <w:rFonts w:eastAsia="Noto Sans Mono CJK SC" w:cs="Liberation Mono" w:ascii="Liberation Mono" w:hAnsi="Liberation Mono"/>
+                <w:sz w:val="20"/>
+                <w:szCs w:val="20"/>
+              </w:rPr>
+              <w:t>subject_sex</w:t>
+            </w:r>
+          </w:p>
+        </w:tc>
+        <w:tc>
+          <w:tcPr>
+            <w:tcW w:w="3213" w:type="dxa"/>
             <w:tcBorders>
               <w:left w:val="single" w:sz="2" w:space="0" w:color="000000"/>
               <w:bottom w:val="single" w:sz="2" w:space="0" w:color="000000"/>
@@ -460,21 +629,22 @@
           <w:p>
             <w:pPr>
               <w:pStyle w:val="TableContents"/>
-              <w:bidi w:val="0"/>
-              <w:jc w:val="left"/>
-              <w:rPr>
-                <w:rFonts w:ascii="Liberation Mono" w:hAnsi="Liberation Mono" w:eastAsia="Noto Sans Mono CJK SC" w:cs="Liberation Mono"/>
-                <w:sz w:val="20"/>
-                <w:szCs w:val="20"/>
-              </w:rPr>
-            </w:pPr>
-            <w:r>
-              <w:rPr>
-                <w:rFonts w:eastAsia="Noto Sans Mono CJK SC" w:cs="Liberation Mono" w:ascii="Liberation Mono" w:hAnsi="Liberation Mono"/>
-                <w:sz w:val="20"/>
-                <w:szCs w:val="20"/>
-              </w:rPr>
-              <w:t>Male , Female , Not specified , both</w:t>
+              <w:widowControl w:val="false"/>
+              <w:bidi w:val="0"/>
+              <w:jc w:val="left"/>
+              <w:rPr>
+                <w:rFonts w:ascii="Liberation Mono" w:hAnsi="Liberation Mono" w:eastAsia="Noto Sans Mono CJK SC" w:cs="Liberation Mono"/>
+                <w:sz w:val="20"/>
+                <w:szCs w:val="20"/>
+              </w:rPr>
+            </w:pPr>
+            <w:r>
+              <w:rPr>
+                <w:rFonts w:eastAsia="Noto Sans Mono CJK SC" w:cs="Liberation Mono" w:ascii="Liberation Mono" w:hAnsi="Liberation Mono"/>
+                <w:sz w:val="20"/>
+                <w:szCs w:val="20"/>
+              </w:rPr>
+              <w:t>Male , Female , Both</w:t>
             </w:r>
           </w:p>
         </w:tc>
@@ -483,15 +653,16 @@
         <w:trPr/>
         <w:tc>
           <w:tcPr>
-            <w:tcW w:w="4818" w:type="dxa"/>
-            <w:tcBorders>
-              <w:left w:val="single" w:sz="2" w:space="0" w:color="000000"/>
-              <w:bottom w:val="single" w:sz="2" w:space="0" w:color="000000"/>
-            </w:tcBorders>
-          </w:tcPr>
-          <w:p>
-            <w:pPr>
-              <w:pStyle w:val="TableContents"/>
+            <w:tcW w:w="3212" w:type="dxa"/>
+            <w:tcBorders>
+              <w:left w:val="single" w:sz="2" w:space="0" w:color="000000"/>
+              <w:bottom w:val="single" w:sz="2" w:space="0" w:color="000000"/>
+            </w:tcBorders>
+          </w:tcPr>
+          <w:p>
+            <w:pPr>
+              <w:pStyle w:val="TableContents"/>
+              <w:widowControl w:val="false"/>
               <w:bidi w:val="0"/>
               <w:jc w:val="left"/>
               <w:rPr>
@@ -512,7 +683,37 @@
         </w:tc>
         <w:tc>
           <w:tcPr>
-            <w:tcW w:w="4820" w:type="dxa"/>
+            <w:tcW w:w="3213" w:type="dxa"/>
+            <w:tcBorders>
+              <w:left w:val="single" w:sz="2" w:space="0" w:color="000000"/>
+              <w:bottom w:val="single" w:sz="2" w:space="0" w:color="000000"/>
+            </w:tcBorders>
+          </w:tcPr>
+          <w:p>
+            <w:pPr>
+              <w:pStyle w:val="TableContents"/>
+              <w:widowControl w:val="false"/>
+              <w:bidi w:val="0"/>
+              <w:jc w:val="left"/>
+              <w:rPr>
+                <w:rFonts w:ascii="Liberation Mono" w:hAnsi="Liberation Mono" w:eastAsia="Noto Sans Mono CJK SC" w:cs="Liberation Mono"/>
+                <w:sz w:val="20"/>
+                <w:szCs w:val="20"/>
+              </w:rPr>
+            </w:pPr>
+            <w:r>
+              <w:rPr>
+                <w:rFonts w:eastAsia="Noto Sans Mono CJK SC" w:cs="Liberation Mono" w:ascii="Liberation Mono" w:hAnsi="Liberation Mono"/>
+                <w:sz w:val="20"/>
+                <w:szCs w:val="20"/>
+              </w:rPr>
+              <w:t>subject_information</w:t>
+            </w:r>
+          </w:p>
+        </w:tc>
+        <w:tc>
+          <w:tcPr>
+            <w:tcW w:w="3213" w:type="dxa"/>
             <w:tcBorders>
               <w:left w:val="single" w:sz="2" w:space="0" w:color="000000"/>
               <w:bottom w:val="single" w:sz="2" w:space="0" w:color="000000"/>
@@ -522,6 +723,7 @@
           <w:p>
             <w:pPr>
               <w:pStyle w:val="TableContents"/>
+              <w:widowControl w:val="false"/>
               <w:bidi w:val="0"/>
               <w:jc w:val="left"/>
               <w:rPr>
@@ -544,15 +746,16 @@
         <w:trPr/>
         <w:tc>
           <w:tcPr>
-            <w:tcW w:w="4818" w:type="dxa"/>
-            <w:tcBorders>
-              <w:left w:val="single" w:sz="2" w:space="0" w:color="000000"/>
-              <w:bottom w:val="single" w:sz="2" w:space="0" w:color="000000"/>
-            </w:tcBorders>
-          </w:tcPr>
-          <w:p>
-            <w:pPr>
-              <w:pStyle w:val="TableContents"/>
+            <w:tcW w:w="3212" w:type="dxa"/>
+            <w:tcBorders>
+              <w:left w:val="single" w:sz="2" w:space="0" w:color="000000"/>
+              <w:bottom w:val="single" w:sz="2" w:space="0" w:color="000000"/>
+            </w:tcBorders>
+          </w:tcPr>
+          <w:p>
+            <w:pPr>
+              <w:pStyle w:val="TableContents"/>
+              <w:widowControl w:val="false"/>
               <w:bidi w:val="0"/>
               <w:jc w:val="left"/>
               <w:rPr>
@@ -573,7 +776,37 @@
         </w:tc>
         <w:tc>
           <w:tcPr>
-            <w:tcW w:w="4820" w:type="dxa"/>
+            <w:tcW w:w="3213" w:type="dxa"/>
+            <w:tcBorders>
+              <w:left w:val="single" w:sz="2" w:space="0" w:color="000000"/>
+              <w:bottom w:val="single" w:sz="2" w:space="0" w:color="000000"/>
+            </w:tcBorders>
+          </w:tcPr>
+          <w:p>
+            <w:pPr>
+              <w:pStyle w:val="TableContents"/>
+              <w:widowControl w:val="false"/>
+              <w:bidi w:val="0"/>
+              <w:jc w:val="left"/>
+              <w:rPr>
+                <w:rFonts w:ascii="Liberation Mono" w:hAnsi="Liberation Mono" w:eastAsia="Noto Sans Mono CJK SC" w:cs="Liberation Mono"/>
+                <w:sz w:val="20"/>
+                <w:szCs w:val="20"/>
+              </w:rPr>
+            </w:pPr>
+            <w:r>
+              <w:rPr>
+                <w:rFonts w:eastAsia="Noto Sans Mono CJK SC" w:cs="Liberation Mono" w:ascii="Liberation Mono" w:hAnsi="Liberation Mono"/>
+                <w:sz w:val="20"/>
+                <w:szCs w:val="20"/>
+              </w:rPr>
+              <w:t>comment</w:t>
+            </w:r>
+          </w:p>
+        </w:tc>
+        <w:tc>
+          <w:tcPr>
+            <w:tcW w:w="3213" w:type="dxa"/>
             <w:tcBorders>
               <w:left w:val="single" w:sz="2" w:space="0" w:color="000000"/>
               <w:bottom w:val="single" w:sz="2" w:space="0" w:color="000000"/>
@@ -583,20 +816,30 @@
           <w:p>
             <w:pPr>
               <w:pStyle w:val="TableContents"/>
-              <w:bidi w:val="0"/>
-              <w:jc w:val="left"/>
-              <w:rPr>
-                <w:rFonts w:ascii="Liberation Mono" w:hAnsi="Liberation Mono" w:eastAsia="Noto Sans Mono CJK SC" w:cs="Liberation Mono"/>
-                <w:sz w:val="20"/>
-                <w:szCs w:val="20"/>
-              </w:rPr>
-            </w:pPr>
-            <w:r>
-              <w:rPr>
-                <w:rFonts w:eastAsia="Noto Sans Mono CJK SC" w:cs="Liberation Mono" w:ascii="Liberation Mono" w:hAnsi="Liberation Mono"/>
-                <w:sz w:val="20"/>
-                <w:szCs w:val="20"/>
-              </w:rPr>
+              <w:widowControl w:val="false"/>
+              <w:bidi w:val="0"/>
+              <w:jc w:val="left"/>
+              <w:rPr>
+                <w:rFonts w:ascii="Liberation Mono" w:hAnsi="Liberation Mono" w:eastAsia="Noto Sans Mono CJK SC" w:cs="Liberation Mono"/>
+                <w:sz w:val="20"/>
+                <w:szCs w:val="20"/>
+              </w:rPr>
+            </w:pPr>
+            <w:r>
+              <w:rPr>
+                <w:rFonts w:eastAsia="Noto Sans Mono CJK SC" w:cs="Liberation Mono" w:ascii="Liberation Mono" w:hAnsi="Liberation Mono"/>
+                <w:sz w:val="20"/>
+                <w:szCs w:val="20"/>
+              </w:rPr>
+              <w:t xml:space="preserve">Detail explanation of the disease , </w:t>
+            </w:r>
+            <w:r>
+              <w:rPr>
+                <w:rFonts w:eastAsia="Noto Sans Mono CJK SC" w:cs="Liberation Mono" w:ascii="Liberation Mono" w:hAnsi="Liberation Mono"/>
+                <w:sz w:val="20"/>
+                <w:szCs w:val="20"/>
+              </w:rPr>
+              <w:t>might exist or not</w:t>
             </w:r>
           </w:p>
         </w:tc>
@@ -605,15 +848,16 @@
         <w:trPr/>
         <w:tc>
           <w:tcPr>
-            <w:tcW w:w="4818" w:type="dxa"/>
-            <w:tcBorders>
-              <w:left w:val="single" w:sz="2" w:space="0" w:color="000000"/>
-              <w:bottom w:val="single" w:sz="2" w:space="0" w:color="000000"/>
-            </w:tcBorders>
-          </w:tcPr>
-          <w:p>
-            <w:pPr>
-              <w:pStyle w:val="TableContents"/>
+            <w:tcW w:w="3212" w:type="dxa"/>
+            <w:tcBorders>
+              <w:left w:val="single" w:sz="2" w:space="0" w:color="000000"/>
+              <w:bottom w:val="single" w:sz="2" w:space="0" w:color="000000"/>
+            </w:tcBorders>
+          </w:tcPr>
+          <w:p>
+            <w:pPr>
+              <w:pStyle w:val="TableContents"/>
+              <w:widowControl w:val="false"/>
               <w:bidi w:val="0"/>
               <w:jc w:val="left"/>
               <w:rPr>
@@ -634,7 +878,36 @@
         </w:tc>
         <w:tc>
           <w:tcPr>
-            <w:tcW w:w="4820" w:type="dxa"/>
+            <w:tcW w:w="3213" w:type="dxa"/>
+            <w:tcBorders>
+              <w:left w:val="single" w:sz="2" w:space="0" w:color="000000"/>
+              <w:bottom w:val="single" w:sz="2" w:space="0" w:color="000000"/>
+            </w:tcBorders>
+          </w:tcPr>
+          <w:p>
+            <w:pPr>
+              <w:pStyle w:val="TableContents"/>
+              <w:widowControl w:val="false"/>
+              <w:bidi w:val="0"/>
+              <w:jc w:val="left"/>
+              <w:rPr>
+                <w:rFonts w:ascii="Liberation Mono" w:hAnsi="Liberation Mono" w:eastAsia="Noto Sans Mono CJK SC" w:cs="Liberation Mono"/>
+                <w:sz w:val="20"/>
+                <w:szCs w:val="20"/>
+              </w:rPr>
+            </w:pPr>
+            <w:r>
+              <w:rPr>
+                <w:rFonts w:eastAsia="Noto Sans Mono CJK SC" w:cs="Liberation Mono" w:ascii="Liberation Mono" w:hAnsi="Liberation Mono"/>
+                <w:sz w:val="20"/>
+                <w:szCs w:val="20"/>
+              </w:rPr>
+            </w:r>
+          </w:p>
+        </w:tc>
+        <w:tc>
+          <w:tcPr>
+            <w:tcW w:w="3213" w:type="dxa"/>
             <w:tcBorders>
               <w:left w:val="single" w:sz="2" w:space="0" w:color="000000"/>
               <w:bottom w:val="single" w:sz="2" w:space="0" w:color="000000"/>
@@ -644,6 +917,7 @@
           <w:p>
             <w:pPr>
               <w:pStyle w:val="TableContents"/>
+              <w:widowControl w:val="false"/>
               <w:bidi w:val="0"/>
               <w:jc w:val="left"/>
               <w:rPr>
@@ -666,15 +940,16 @@
         <w:trPr/>
         <w:tc>
           <w:tcPr>
-            <w:tcW w:w="4818" w:type="dxa"/>
-            <w:tcBorders>
-              <w:left w:val="single" w:sz="2" w:space="0" w:color="000000"/>
-              <w:bottom w:val="single" w:sz="2" w:space="0" w:color="000000"/>
-            </w:tcBorders>
-          </w:tcPr>
-          <w:p>
-            <w:pPr>
-              <w:pStyle w:val="TableContents"/>
+            <w:tcW w:w="3212" w:type="dxa"/>
+            <w:tcBorders>
+              <w:left w:val="single" w:sz="2" w:space="0" w:color="000000"/>
+              <w:bottom w:val="single" w:sz="2" w:space="0" w:color="000000"/>
+            </w:tcBorders>
+          </w:tcPr>
+          <w:p>
+            <w:pPr>
+              <w:pStyle w:val="TableContents"/>
+              <w:widowControl w:val="false"/>
               <w:bidi w:val="0"/>
               <w:jc w:val="left"/>
               <w:rPr>
@@ -695,7 +970,36 @@
         </w:tc>
         <w:tc>
           <w:tcPr>
-            <w:tcW w:w="4820" w:type="dxa"/>
+            <w:tcW w:w="3213" w:type="dxa"/>
+            <w:tcBorders>
+              <w:left w:val="single" w:sz="2" w:space="0" w:color="000000"/>
+              <w:bottom w:val="single" w:sz="2" w:space="0" w:color="000000"/>
+            </w:tcBorders>
+          </w:tcPr>
+          <w:p>
+            <w:pPr>
+              <w:pStyle w:val="TableContents"/>
+              <w:widowControl w:val="false"/>
+              <w:bidi w:val="0"/>
+              <w:jc w:val="left"/>
+              <w:rPr>
+                <w:rFonts w:ascii="Liberation Mono" w:hAnsi="Liberation Mono" w:eastAsia="Noto Sans Mono CJK SC" w:cs="Liberation Mono"/>
+                <w:sz w:val="20"/>
+                <w:szCs w:val="20"/>
+              </w:rPr>
+            </w:pPr>
+            <w:r>
+              <w:rPr>
+                <w:rFonts w:eastAsia="Noto Sans Mono CJK SC" w:cs="Liberation Mono" w:ascii="Liberation Mono" w:hAnsi="Liberation Mono"/>
+                <w:sz w:val="20"/>
+                <w:szCs w:val="20"/>
+              </w:rPr>
+            </w:r>
+          </w:p>
+        </w:tc>
+        <w:tc>
+          <w:tcPr>
+            <w:tcW w:w="3213" w:type="dxa"/>
             <w:tcBorders>
               <w:left w:val="single" w:sz="2" w:space="0" w:color="000000"/>
               <w:bottom w:val="single" w:sz="2" w:space="0" w:color="000000"/>
@@ -705,6 +1009,7 @@
           <w:p>
             <w:pPr>
               <w:pStyle w:val="TableContents"/>
+              <w:widowControl w:val="false"/>
               <w:bidi w:val="0"/>
               <w:jc w:val="left"/>
               <w:rPr>
@@ -958,7 +1263,6 @@
     </w:rPrDefault>
     <w:pPrDefault>
       <w:pPr>
-        <w:widowControl/>
         <w:suppressAutoHyphens w:val="true"/>
       </w:pPr>
     </w:pPrDefault>
@@ -968,10 +1272,11 @@
     <w:qFormat/>
     <w:pPr>
       <w:widowControl/>
-      <w:kinsoku w:val="true"/>
-      <w:overflowPunct w:val="true"/>
-      <w:autoSpaceDE w:val="true"/>
+      <w:suppressAutoHyphens w:val="true"/>
+      <w:overflowPunct w:val="false"/>
       <w:bidi w:val="0"/>
+      <w:spacing w:before="0" w:after="0"/>
+      <w:jc w:val="left"/>
     </w:pPr>
     <w:rPr>
       <w:rFonts w:ascii="Liberation Serif" w:hAnsi="Liberation Serif" w:eastAsia="Noto Serif CJK SC" w:cs="Lohit Devanagari"/>
@@ -1063,5 +1368,18 @@
     </w:pPr>
     <w:rPr/>
   </w:style>
+  <w:style w:type="paragraph" w:styleId="TableHeading">
+    <w:name w:val="Table Heading"/>
+    <w:basedOn w:val="TableContents"/>
+    <w:qFormat/>
+    <w:pPr>
+      <w:suppressLineNumbers/>
+      <w:jc w:val="center"/>
+    </w:pPr>
+    <w:rPr>
+      <w:b/>
+      <w:bCs/>
+    </w:rPr>
+  </w:style>
 </w:styles>
 </file>
--- a/Tag Review (Normal and Abnormal).docx
+++ b/Tag Review (Normal and Abnormal).docx
@@ -1,11 +1,66 @@
 
 <file path=word/document.xml><?xml version="1.0" encoding="utf-8"?>
-<w:document xmlns:wpc="http://schemas.microsoft.com/office/word/2010/wordprocessingCanvas" xmlns:cx="http://schemas.microsoft.com/office/drawing/2014/chartex" xmlns:cx1="http://schemas.microsoft.com/office/drawing/2015/9/8/chartex" xmlns:cx2="http://schemas.microsoft.com/office/drawing/2015/10/21/chartex" xmlns:cx3="http://schemas.microsoft.com/office/drawing/2016/5/9/chartex" xmlns:cx4="http://schemas.microsoft.com/office/drawing/2016/5/10/chartex" xmlns:cx5="http://schemas.microsoft.com/office/drawing/2016/5/11/chartex" xmlns:cx6="http://schemas.microsoft.com/office/drawing/2016/5/12/chartex" xmlns:cx7="http://schemas.microsoft.com/office/drawing/2016/5/13/chartex" xmlns:cx8="http://schemas.microsoft.com/office/drawing/2016/5/14/chartex" xmlns:mc="http://schemas.openxmlformats.org/markup-compatibility/2006" xmlns:aink="http://schemas.microsoft.com/office/drawing/2016/ink" xmlns:am3d="http://schemas.microsoft.com/office/drawing/2017/model3d" xmlns:o="urn:schemas-microsoft-com:office:office" xmlns:r="http://schemas.openxmlformats.org/officeDocument/2006/relationships" xmlns:m="http://schemas.openxmlformats.org/officeDocument/2006/math" xmlns:v="urn:schemas-microsoft-com:vml" xmlns:wp14="http://schemas.microsoft.com/office/word/2010/wordprocessingDrawing" xmlns:wp="http://schemas.openxmlformats.org/drawingml/2006/wordprocessingDrawing" xmlns:w10="urn:schemas-microsoft-com:office:word" xmlns:w="http://schemas.openxmlformats.org/wordprocessingml/2006/main" xmlns:w14="http://schemas.microsoft.com/office/word/2010/wordml" xmlns:w15="http://schemas.microsoft.com/office/word/2012/wordml" xmlns:w16cex="http://schemas.microsoft.com/office/word/2018/wordml/cex" xmlns:w16cid="http://schemas.microsoft.com/office/word/2016/wordml/cid" xmlns:w16="http://schemas.microsoft.com/office/word/2018/wordml" xmlns:w16se="http://schemas.microsoft.com/office/word/2015/wordml/symex" xmlns:wpg="http://schemas.microsoft.com/office/word/2010/wordprocessingGroup" xmlns:wpi="http://schemas.microsoft.com/office/word/2010/wordprocessingInk" xmlns:wne="http://schemas.microsoft.com/office/word/2006/wordml" xmlns:wps="http://schemas.microsoft.com/office/word/2010/wordprocessingShape" mc:Ignorable="w14 w15 w16se w16cid w16 w16cex wp14">
+<w:document xmlns:o="urn:schemas-microsoft-com:office:office" xmlns:r="http://schemas.openxmlformats.org/officeDocument/2006/relationships" xmlns:v="urn:schemas-microsoft-com:vml" xmlns:w="http://schemas.openxmlformats.org/wordprocessingml/2006/main" xmlns:w10="urn:schemas-microsoft-com:office:word" xmlns:wp="http://schemas.openxmlformats.org/drawingml/2006/wordprocessingDrawing" xmlns:wps="http://schemas.microsoft.com/office/word/2010/wordprocessingShape" xmlns:wpg="http://schemas.microsoft.com/office/word/2010/wordprocessingGroup" xmlns:mc="http://schemas.openxmlformats.org/markup-compatibility/2006" xmlns:wp14="http://schemas.microsoft.com/office/word/2010/wordprocessingDrawing" xmlns:w14="http://schemas.microsoft.com/office/word/2010/wordml" mc:Ignorable="w14 wp14">
   <w:body>
+    <w:p>
+      <w:pPr>
+        <w:pStyle w:val="Heading1"/>
+        <w:rPr/>
+      </w:pPr>
+      <w:r>
+        <w:rPr/>
+        <w:t>Exploration</w:t>
+      </w:r>
+    </w:p>
+    <w:p>
+      <w:pPr>
+        <w:pStyle w:val="Normal"/>
+        <w:spacing w:lineRule="auto" w:line="360"/>
+        <w:jc w:val="both"/>
+        <w:rPr>
+          <w:rFonts w:ascii="Times New Roman" w:hAnsi="Times New Roman" w:eastAsia="Times New Roman" w:cs="Times New Roman"/>
+        </w:rPr>
+      </w:pPr>
+      <w:r>
+        <w:rPr>
+          <w:rFonts w:eastAsia="Times New Roman" w:cs="Times New Roman" w:ascii="Times New Roman" w:hAnsi="Times New Roman"/>
+        </w:rPr>
+        <w:t xml:space="preserve">This XML tags(Normal and Abnormal) includes 8 attributes as shown in the table </w:t>
+      </w:r>
+      <w:r>
+        <w:rPr>
+          <w:rFonts w:eastAsia="Times New Roman" w:cs="Times New Roman" w:ascii="Times New Roman" w:hAnsi="Times New Roman"/>
+        </w:rPr>
+        <w:t>below</w:t>
+      </w:r>
+      <w:r>
+        <w:rPr>
+          <w:rFonts w:eastAsia="Times New Roman" w:cs="Times New Roman" w:ascii="Times New Roman" w:hAnsi="Times New Roman"/>
+        </w:rPr>
+        <w:t>.</w:t>
+      </w:r>
+    </w:p>
+    <w:p>
+      <w:pPr>
+        <w:pStyle w:val="Normal"/>
+        <w:spacing w:lineRule="auto" w:line="360"/>
+        <w:jc w:val="both"/>
+        <w:rPr>
+          <w:rFonts w:ascii="Times New Roman" w:hAnsi="Times New Roman" w:eastAsia="Times New Roman" w:cs="Times New Roman"/>
+        </w:rPr>
+      </w:pPr>
+      <w:r>
+        <w:rPr>
+          <w:rFonts w:eastAsia="Times New Roman" w:cs="Times New Roman" w:ascii="Times New Roman" w:hAnsi="Times New Roman"/>
+        </w:rPr>
+      </w:r>
+    </w:p>
     <w:tbl>
       <w:tblPr>
-        <w:tblpPr w:leftFromText="180" w:rightFromText="180" w:vertAnchor="text" w:horzAnchor="margin" w:tblpXSpec="center" w:tblpY="-460"/>
+        <w:tblpPr w:bottomFromText="0" w:horzAnchor="margin" w:leftFromText="180" w:rightFromText="180" w:tblpX="0" w:tblpXSpec="center" w:tblpY="-460" w:topFromText="0" w:vertAnchor="text"/>
         <w:tblW w:w="10977" w:type="dxa"/>
+        <w:jc w:val="center"/>
+        <w:tblInd w:w="0" w:type="dxa"/>
         <w:tblLayout w:type="fixed"/>
         <w:tblCellMar>
           <w:top w:w="55" w:type="dxa"/>
@@ -13,18 +68,19 @@
           <w:bottom w:w="55" w:type="dxa"/>
           <w:right w:w="55" w:type="dxa"/>
         </w:tblCellMar>
-        <w:tblLook w:val="04A0" w:firstRow="1" w:lastRow="0" w:firstColumn="1" w:lastColumn="0" w:noHBand="0" w:noVBand="1"/>
+        <w:tblLook w:val="04a0" w:noHBand="0" w:noVBand="1" w:firstColumn="1" w:lastRow="0" w:lastColumn="0" w:firstRow="1"/>
       </w:tblPr>
       <w:tblGrid>
-        <w:gridCol w:w="2247"/>
-        <w:gridCol w:w="2250"/>
+        <w:gridCol w:w="2246"/>
+        <w:gridCol w:w="2251"/>
         <w:gridCol w:w="1440"/>
-        <w:gridCol w:w="5040"/>
+        <w:gridCol w:w="5039"/>
       </w:tblGrid>
       <w:tr>
-        <w:tc>
-          <w:tcPr>
-            <w:tcW w:w="2247" w:type="dxa"/>
+        <w:trPr/>
+        <w:tc>
+          <w:tcPr>
+            <w:tcW w:w="2246" w:type="dxa"/>
             <w:tcBorders>
               <w:top w:val="single" w:sz="2" w:space="0" w:color="000000"/>
               <w:left w:val="single" w:sz="2" w:space="0" w:color="000000"/>
@@ -34,27 +90,22 @@
           <w:p>
             <w:pPr>
               <w:pStyle w:val="TableContents"/>
-              <w:rPr>
-                <w:rFonts w:ascii="Times New Roman" w:eastAsia="Noto Sans Mono CJK SC" w:hAnsi="Times New Roman" w:cs="Times New Roman"/>
-              </w:rPr>
-            </w:pPr>
-            <w:r>
-              <w:rPr>
-                <w:rFonts w:ascii="Times New Roman" w:eastAsia="Noto Sans Mono CJK SC" w:hAnsi="Times New Roman" w:cs="Times New Roman"/>
-              </w:rPr>
-              <w:t>Abnormal</w:t>
-            </w:r>
-            <w:r>
-              <w:rPr>
-                <w:rFonts w:ascii="Times New Roman" w:eastAsia="Noto Sans Mono CJK SC" w:hAnsi="Times New Roman" w:cs="Times New Roman"/>
-              </w:rPr>
-              <w:t xml:space="preserve"> Concentration</w:t>
-            </w:r>
-          </w:p>
-        </w:tc>
-        <w:tc>
-          <w:tcPr>
-            <w:tcW w:w="2250" w:type="dxa"/>
+              <w:widowControl w:val="false"/>
+              <w:rPr>
+                <w:rFonts w:ascii="Times New Roman" w:hAnsi="Times New Roman" w:eastAsia="Noto Sans Mono CJK SC" w:cs="Times New Roman"/>
+              </w:rPr>
+            </w:pPr>
+            <w:r>
+              <w:rPr>
+                <w:rFonts w:eastAsia="Noto Sans Mono CJK SC" w:cs="Times New Roman" w:ascii="Times New Roman" w:hAnsi="Times New Roman"/>
+              </w:rPr>
+              <w:t>Abnormal Concentration</w:t>
+            </w:r>
+          </w:p>
+        </w:tc>
+        <w:tc>
+          <w:tcPr>
+            <w:tcW w:w="2251" w:type="dxa"/>
             <w:tcBorders>
               <w:top w:val="single" w:sz="2" w:space="0" w:color="000000"/>
               <w:left w:val="single" w:sz="2" w:space="0" w:color="000000"/>
@@ -64,21 +115,16 @@
           <w:p>
             <w:pPr>
               <w:pStyle w:val="TableContents"/>
-              <w:rPr>
-                <w:rFonts w:ascii="Times New Roman" w:eastAsia="Noto Sans Mono CJK SC" w:hAnsi="Times New Roman" w:cs="Times New Roman"/>
-              </w:rPr>
-            </w:pPr>
-            <w:r>
-              <w:rPr>
-                <w:rFonts w:ascii="Times New Roman" w:eastAsia="Noto Sans Mono CJK SC" w:hAnsi="Times New Roman" w:cs="Times New Roman"/>
-              </w:rPr>
-              <w:t>Normal</w:t>
-            </w:r>
-            <w:r>
-              <w:rPr>
-                <w:rFonts w:ascii="Times New Roman" w:eastAsia="Noto Sans Mono CJK SC" w:hAnsi="Times New Roman" w:cs="Times New Roman"/>
-              </w:rPr>
-              <w:t xml:space="preserve"> Concentration</w:t>
+              <w:widowControl w:val="false"/>
+              <w:rPr>
+                <w:rFonts w:ascii="Times New Roman" w:hAnsi="Times New Roman" w:eastAsia="Noto Sans Mono CJK SC" w:cs="Times New Roman"/>
+              </w:rPr>
+            </w:pPr>
+            <w:r>
+              <w:rPr>
+                <w:rFonts w:eastAsia="Noto Sans Mono CJK SC" w:cs="Times New Roman" w:ascii="Times New Roman" w:hAnsi="Times New Roman"/>
+              </w:rPr>
+              <w:t>Normal Concentration</w:t>
             </w:r>
           </w:p>
         </w:tc>
@@ -94,13 +140,14 @@
           <w:p>
             <w:pPr>
               <w:pStyle w:val="TableContents"/>
-              <w:rPr>
-                <w:rFonts w:ascii="Times New Roman" w:eastAsia="Noto Sans Mono CJK SC" w:hAnsi="Times New Roman" w:cs="Times New Roman"/>
-              </w:rPr>
-            </w:pPr>
-            <w:r>
-              <w:rPr>
-                <w:rFonts w:ascii="Times New Roman" w:eastAsia="Noto Sans Mono CJK SC" w:hAnsi="Times New Roman" w:cs="Times New Roman"/>
+              <w:widowControl w:val="false"/>
+              <w:rPr>
+                <w:rFonts w:ascii="Times New Roman" w:hAnsi="Times New Roman" w:eastAsia="Noto Sans Mono CJK SC" w:cs="Times New Roman"/>
+              </w:rPr>
+            </w:pPr>
+            <w:r>
+              <w:rPr>
+                <w:rFonts w:eastAsia="Noto Sans Mono CJK SC" w:cs="Times New Roman" w:ascii="Times New Roman" w:hAnsi="Times New Roman"/>
               </w:rPr>
               <w:t>Data Type</w:t>
             </w:r>
@@ -108,7 +155,7 @@
         </w:tc>
         <w:tc>
           <w:tcPr>
-            <w:tcW w:w="5040" w:type="dxa"/>
+            <w:tcW w:w="5039" w:type="dxa"/>
             <w:tcBorders>
               <w:top w:val="single" w:sz="2" w:space="0" w:color="000000"/>
               <w:left w:val="single" w:sz="2" w:space="0" w:color="000000"/>
@@ -119,13 +166,14 @@
           <w:p>
             <w:pPr>
               <w:pStyle w:val="TableContents"/>
-              <w:rPr>
-                <w:rFonts w:ascii="Times New Roman" w:eastAsia="Noto Sans Mono CJK SC" w:hAnsi="Times New Roman" w:cs="Times New Roman"/>
-              </w:rPr>
-            </w:pPr>
-            <w:r>
-              <w:rPr>
-                <w:rFonts w:ascii="Times New Roman" w:eastAsia="Noto Sans Mono CJK SC" w:hAnsi="Times New Roman" w:cs="Times New Roman"/>
+              <w:widowControl w:val="false"/>
+              <w:rPr>
+                <w:rFonts w:ascii="Times New Roman" w:hAnsi="Times New Roman" w:eastAsia="Noto Sans Mono CJK SC" w:cs="Times New Roman"/>
+              </w:rPr>
+            </w:pPr>
+            <w:r>
+              <w:rPr>
+                <w:rFonts w:eastAsia="Noto Sans Mono CJK SC" w:cs="Times New Roman" w:ascii="Times New Roman" w:hAnsi="Times New Roman"/>
               </w:rPr>
               <w:t>Explanation</w:t>
             </w:r>
@@ -133,9 +181,10 @@
         </w:tc>
       </w:tr>
       <w:tr>
-        <w:tc>
-          <w:tcPr>
-            <w:tcW w:w="2247" w:type="dxa"/>
+        <w:trPr/>
+        <w:tc>
+          <w:tcPr>
+            <w:tcW w:w="2246" w:type="dxa"/>
             <w:tcBorders>
               <w:left w:val="single" w:sz="2" w:space="0" w:color="000000"/>
               <w:bottom w:val="single" w:sz="2" w:space="0" w:color="000000"/>
@@ -144,7 +193,7 @@
           <w:p>
             <w:pPr>
               <w:pStyle w:val="PreformattedText"/>
-              <w:widowControl w:val="0"/>
+              <w:widowControl w:val="false"/>
               <w:rPr>
                 <w:rFonts w:ascii="Times New Roman" w:hAnsi="Times New Roman" w:cs="Times New Roman"/>
                 <w:sz w:val="24"/>
@@ -153,17 +202,112 @@
             </w:pPr>
             <w:r>
               <w:rPr>
+                <w:rFonts w:cs="Times New Roman" w:ascii="Times New Roman" w:hAnsi="Times New Roman"/>
+                <w:sz w:val="24"/>
+                <w:szCs w:val="24"/>
+              </w:rPr>
+              <w:t>biospecimen</w:t>
+            </w:r>
+          </w:p>
+        </w:tc>
+        <w:tc>
+          <w:tcPr>
+            <w:tcW w:w="2251" w:type="dxa"/>
+            <w:tcBorders>
+              <w:left w:val="single" w:sz="2" w:space="0" w:color="000000"/>
+              <w:bottom w:val="single" w:sz="2" w:space="0" w:color="000000"/>
+            </w:tcBorders>
+          </w:tcPr>
+          <w:p>
+            <w:pPr>
+              <w:pStyle w:val="PreformattedText"/>
+              <w:widowControl w:val="false"/>
+              <w:rPr>
                 <w:rFonts w:ascii="Times New Roman" w:hAnsi="Times New Roman" w:cs="Times New Roman"/>
                 <w:sz w:val="24"/>
                 <w:szCs w:val="24"/>
               </w:rPr>
+            </w:pPr>
+            <w:r>
+              <w:rPr>
+                <w:rFonts w:cs="Times New Roman" w:ascii="Times New Roman" w:hAnsi="Times New Roman"/>
+                <w:sz w:val="24"/>
+                <w:szCs w:val="24"/>
+              </w:rPr>
               <w:t>biospecimen</w:t>
             </w:r>
           </w:p>
         </w:tc>
         <w:tc>
           <w:tcPr>
-            <w:tcW w:w="2250" w:type="dxa"/>
+            <w:tcW w:w="1440" w:type="dxa"/>
+            <w:tcBorders>
+              <w:left w:val="single" w:sz="2" w:space="0" w:color="000000"/>
+              <w:bottom w:val="single" w:sz="2" w:space="0" w:color="000000"/>
+            </w:tcBorders>
+          </w:tcPr>
+          <w:p>
+            <w:pPr>
+              <w:pStyle w:val="TableContents"/>
+              <w:widowControl w:val="false"/>
+              <w:rPr>
+                <w:rFonts w:ascii="Times New Roman" w:hAnsi="Times New Roman" w:eastAsia="Noto Sans Mono CJK SC" w:cs="Times New Roman"/>
+              </w:rPr>
+            </w:pPr>
+            <w:r>
+              <w:rPr>
+                <w:rFonts w:eastAsia="Noto Sans Mono CJK SC" w:cs="Times New Roman" w:ascii="Times New Roman" w:hAnsi="Times New Roman"/>
+              </w:rPr>
+              <w:t>Category</w:t>
+            </w:r>
+          </w:p>
+        </w:tc>
+        <w:tc>
+          <w:tcPr>
+            <w:tcW w:w="5039" w:type="dxa"/>
+            <w:tcBorders>
+              <w:left w:val="single" w:sz="2" w:space="0" w:color="000000"/>
+              <w:bottom w:val="single" w:sz="2" w:space="0" w:color="000000"/>
+              <w:right w:val="single" w:sz="2" w:space="0" w:color="000000"/>
+            </w:tcBorders>
+          </w:tcPr>
+          <w:p>
+            <w:pPr>
+              <w:pStyle w:val="TableContents"/>
+              <w:widowControl w:val="false"/>
+              <w:rPr>
+                <w:rFonts w:ascii="Times New Roman" w:hAnsi="Times New Roman" w:eastAsia="Noto Sans Mono CJK SC" w:cs="Times New Roman"/>
+              </w:rPr>
+            </w:pPr>
+            <w:r>
+              <w:rPr>
+                <w:rFonts w:eastAsia="Noto Sans Mono CJK SC" w:cs="Times New Roman" w:ascii="Times New Roman" w:hAnsi="Times New Roman"/>
+              </w:rPr>
+              <w:t>Data consist of CSF , Blood , AF , Feces , Urine , etc</w:t>
+            </w:r>
+          </w:p>
+          <w:p>
+            <w:pPr>
+              <w:pStyle w:val="TableContents"/>
+              <w:widowControl w:val="false"/>
+              <w:rPr>
+                <w:rFonts w:ascii="Times New Roman" w:hAnsi="Times New Roman" w:eastAsia="Noto Sans Mono CJK SC" w:cs="Times New Roman"/>
+              </w:rPr>
+            </w:pPr>
+            <w:r>
+              <w:rPr>
+                <w:rFonts w:eastAsia="Noto Sans Mono CJK SC" w:cs="Times New Roman" w:ascii="Times New Roman" w:hAnsi="Times New Roman"/>
+              </w:rPr>
+              <w:t>In this case , the row will be filtered into blood only</w:t>
+            </w:r>
+          </w:p>
+        </w:tc>
+      </w:tr>
+      <w:tr>
+        <w:trPr/>
+        <w:tc>
+          <w:tcPr>
+            <w:tcW w:w="2246" w:type="dxa"/>
             <w:tcBorders>
               <w:left w:val="single" w:sz="2" w:space="0" w:color="000000"/>
               <w:bottom w:val="single" w:sz="2" w:space="0" w:color="000000"/>
@@ -172,7 +316,7 @@
           <w:p>
             <w:pPr>
               <w:pStyle w:val="PreformattedText"/>
-              <w:widowControl w:val="0"/>
+              <w:widowControl w:val="false"/>
               <w:rPr>
                 <w:rFonts w:ascii="Times New Roman" w:hAnsi="Times New Roman" w:cs="Times New Roman"/>
                 <w:sz w:val="24"/>
@@ -181,11 +325,39 @@
             </w:pPr>
             <w:r>
               <w:rPr>
+                <w:rFonts w:cs="Times New Roman" w:ascii="Times New Roman" w:hAnsi="Times New Roman"/>
+                <w:sz w:val="24"/>
+                <w:szCs w:val="24"/>
+              </w:rPr>
+              <w:t>concentration_value</w:t>
+            </w:r>
+          </w:p>
+        </w:tc>
+        <w:tc>
+          <w:tcPr>
+            <w:tcW w:w="2251" w:type="dxa"/>
+            <w:tcBorders>
+              <w:left w:val="single" w:sz="2" w:space="0" w:color="000000"/>
+              <w:bottom w:val="single" w:sz="2" w:space="0" w:color="000000"/>
+            </w:tcBorders>
+          </w:tcPr>
+          <w:p>
+            <w:pPr>
+              <w:pStyle w:val="PreformattedText"/>
+              <w:widowControl w:val="false"/>
+              <w:rPr>
                 <w:rFonts w:ascii="Times New Roman" w:hAnsi="Times New Roman" w:cs="Times New Roman"/>
                 <w:sz w:val="24"/>
                 <w:szCs w:val="24"/>
               </w:rPr>
-              <w:t>biospecimen</w:t>
+            </w:pPr>
+            <w:r>
+              <w:rPr>
+                <w:rFonts w:cs="Times New Roman" w:ascii="Times New Roman" w:hAnsi="Times New Roman"/>
+                <w:sz w:val="24"/>
+                <w:szCs w:val="24"/>
+              </w:rPr>
+              <w:t>concentration_value</w:t>
             </w:r>
           </w:p>
         </w:tc>
@@ -200,21 +372,22 @@
           <w:p>
             <w:pPr>
               <w:pStyle w:val="TableContents"/>
-              <w:rPr>
-                <w:rFonts w:ascii="Times New Roman" w:eastAsia="Noto Sans Mono CJK SC" w:hAnsi="Times New Roman" w:cs="Times New Roman"/>
-              </w:rPr>
-            </w:pPr>
-            <w:r>
-              <w:rPr>
-                <w:rFonts w:ascii="Times New Roman" w:eastAsia="Noto Sans Mono CJK SC" w:hAnsi="Times New Roman" w:cs="Times New Roman"/>
-              </w:rPr>
-              <w:t>Category</w:t>
-            </w:r>
-          </w:p>
-        </w:tc>
-        <w:tc>
-          <w:tcPr>
-            <w:tcW w:w="5040" w:type="dxa"/>
+              <w:widowControl w:val="false"/>
+              <w:rPr>
+                <w:rFonts w:ascii="Times New Roman" w:hAnsi="Times New Roman" w:eastAsia="Noto Sans Mono CJK SC" w:cs="Times New Roman"/>
+              </w:rPr>
+            </w:pPr>
+            <w:r>
+              <w:rPr>
+                <w:rFonts w:eastAsia="Noto Sans Mono CJK SC" w:cs="Times New Roman" w:ascii="Times New Roman" w:hAnsi="Times New Roman"/>
+              </w:rPr>
+              <w:t>Range</w:t>
+            </w:r>
+          </w:p>
+        </w:tc>
+        <w:tc>
+          <w:tcPr>
+            <w:tcW w:w="5039" w:type="dxa"/>
             <w:tcBorders>
               <w:left w:val="single" w:sz="2" w:space="0" w:color="000000"/>
               <w:bottom w:val="single" w:sz="2" w:space="0" w:color="000000"/>
@@ -224,85 +397,49 @@
           <w:p>
             <w:pPr>
               <w:pStyle w:val="TableContents"/>
-              <w:rPr>
-                <w:rFonts w:ascii="Times New Roman" w:eastAsia="Noto Sans Mono CJK SC" w:hAnsi="Times New Roman" w:cs="Times New Roman"/>
-              </w:rPr>
-            </w:pPr>
-            <w:r>
-              <w:rPr>
-                <w:rFonts w:ascii="Times New Roman" w:eastAsia="Noto Sans Mono CJK SC" w:hAnsi="Times New Roman" w:cs="Times New Roman"/>
-              </w:rPr>
-              <w:t xml:space="preserve">Data consist of </w:t>
-            </w:r>
-            <w:proofErr w:type="gramStart"/>
-            <w:r>
-              <w:rPr>
-                <w:rFonts w:ascii="Times New Roman" w:eastAsia="Noto Sans Mono CJK SC" w:hAnsi="Times New Roman" w:cs="Times New Roman"/>
-              </w:rPr>
-              <w:t>CSF ,</w:t>
-            </w:r>
-            <w:proofErr w:type="gramEnd"/>
-            <w:r>
-              <w:rPr>
-                <w:rFonts w:ascii="Times New Roman" w:eastAsia="Noto Sans Mono CJK SC" w:hAnsi="Times New Roman" w:cs="Times New Roman"/>
-              </w:rPr>
-              <w:t xml:space="preserve"> Blood , AF , </w:t>
-            </w:r>
-            <w:proofErr w:type="spellStart"/>
-            <w:r>
-              <w:rPr>
-                <w:rFonts w:ascii="Times New Roman" w:eastAsia="Noto Sans Mono CJK SC" w:hAnsi="Times New Roman" w:cs="Times New Roman"/>
-              </w:rPr>
-              <w:t>Feces</w:t>
-            </w:r>
-            <w:proofErr w:type="spellEnd"/>
-            <w:r>
-              <w:rPr>
-                <w:rFonts w:ascii="Times New Roman" w:eastAsia="Noto Sans Mono CJK SC" w:hAnsi="Times New Roman" w:cs="Times New Roman"/>
-              </w:rPr>
-              <w:t xml:space="preserve"> , Urine</w:t>
-            </w:r>
-            <w:r>
-              <w:rPr>
-                <w:rFonts w:ascii="Times New Roman" w:eastAsia="Noto Sans Mono CJK SC" w:hAnsi="Times New Roman" w:cs="Times New Roman"/>
-              </w:rPr>
-              <w:t xml:space="preserve"> , etc</w:t>
-            </w:r>
-          </w:p>
-          <w:p>
-            <w:pPr>
-              <w:pStyle w:val="TableContents"/>
-              <w:rPr>
-                <w:rFonts w:ascii="Times New Roman" w:eastAsia="Noto Sans Mono CJK SC" w:hAnsi="Times New Roman" w:cs="Times New Roman"/>
-              </w:rPr>
-            </w:pPr>
-            <w:r>
-              <w:rPr>
-                <w:rFonts w:ascii="Times New Roman" w:eastAsia="Noto Sans Mono CJK SC" w:hAnsi="Times New Roman" w:cs="Times New Roman"/>
-              </w:rPr>
-              <w:t xml:space="preserve">In this </w:t>
-            </w:r>
-            <w:proofErr w:type="gramStart"/>
-            <w:r>
-              <w:rPr>
-                <w:rFonts w:ascii="Times New Roman" w:eastAsia="Noto Sans Mono CJK SC" w:hAnsi="Times New Roman" w:cs="Times New Roman"/>
-              </w:rPr>
-              <w:t>case ,</w:t>
-            </w:r>
-            <w:proofErr w:type="gramEnd"/>
-            <w:r>
-              <w:rPr>
-                <w:rFonts w:ascii="Times New Roman" w:eastAsia="Noto Sans Mono CJK SC" w:hAnsi="Times New Roman" w:cs="Times New Roman"/>
-              </w:rPr>
-              <w:t xml:space="preserve"> the row will be filtered into blood only</w:t>
+              <w:widowControl w:val="false"/>
+              <w:rPr>
+                <w:rFonts w:ascii="Times New Roman" w:hAnsi="Times New Roman" w:eastAsia="Noto Sans Mono CJK SC" w:cs="Times New Roman"/>
+              </w:rPr>
+            </w:pPr>
+            <w:r>
+              <w:rPr>
+                <w:rFonts w:eastAsia="Noto Sans Mono CJK SC" w:cs="Times New Roman" w:ascii="Times New Roman" w:hAnsi="Times New Roman"/>
+              </w:rPr>
+              <w:t>The concentration value measure in unit (column 3)</w:t>
             </w:r>
           </w:p>
         </w:tc>
       </w:tr>
       <w:tr>
-        <w:tc>
-          <w:tcPr>
-            <w:tcW w:w="2247" w:type="dxa"/>
+        <w:trPr/>
+        <w:tc>
+          <w:tcPr>
+            <w:tcW w:w="2246" w:type="dxa"/>
+            <w:tcBorders>
+              <w:left w:val="single" w:sz="2" w:space="0" w:color="000000"/>
+              <w:bottom w:val="single" w:sz="2" w:space="0" w:color="000000"/>
+            </w:tcBorders>
+          </w:tcPr>
+          <w:p>
+            <w:pPr>
+              <w:pStyle w:val="TableContents"/>
+              <w:widowControl w:val="false"/>
+              <w:rPr>
+                <w:rFonts w:ascii="Times New Roman" w:hAnsi="Times New Roman" w:eastAsia="Noto Sans Mono CJK SC" w:cs="Times New Roman"/>
+              </w:rPr>
+            </w:pPr>
+            <w:r>
+              <w:rPr>
+                <w:rFonts w:eastAsia="Noto Sans Mono CJK SC" w:cs="Times New Roman" w:ascii="Times New Roman" w:hAnsi="Times New Roman"/>
+              </w:rPr>
+              <w:t>concentration_units</w:t>
+            </w:r>
+          </w:p>
+        </w:tc>
+        <w:tc>
+          <w:tcPr>
+            <w:tcW w:w="2251" w:type="dxa"/>
             <w:tcBorders>
               <w:left w:val="single" w:sz="2" w:space="0" w:color="000000"/>
               <w:bottom w:val="single" w:sz="2" w:space="0" w:color="000000"/>
@@ -311,53 +448,125 @@
           <w:p>
             <w:pPr>
               <w:pStyle w:val="PreformattedText"/>
-              <w:widowControl w:val="0"/>
+              <w:widowControl w:val="false"/>
               <w:rPr>
                 <w:rFonts w:ascii="Times New Roman" w:hAnsi="Times New Roman" w:cs="Times New Roman"/>
                 <w:sz w:val="24"/>
                 <w:szCs w:val="24"/>
               </w:rPr>
             </w:pPr>
-            <w:proofErr w:type="spellStart"/>
-            <w:r>
+            <w:r>
+              <w:rPr>
+                <w:rFonts w:cs="Times New Roman" w:ascii="Times New Roman" w:hAnsi="Times New Roman"/>
+                <w:sz w:val="24"/>
+                <w:szCs w:val="24"/>
+              </w:rPr>
+              <w:t>concentration_unit</w:t>
+            </w:r>
+          </w:p>
+        </w:tc>
+        <w:tc>
+          <w:tcPr>
+            <w:tcW w:w="1440" w:type="dxa"/>
+            <w:tcBorders>
+              <w:left w:val="single" w:sz="2" w:space="0" w:color="000000"/>
+              <w:bottom w:val="single" w:sz="2" w:space="0" w:color="000000"/>
+            </w:tcBorders>
+          </w:tcPr>
+          <w:p>
+            <w:pPr>
+              <w:pStyle w:val="TableContents"/>
+              <w:widowControl w:val="false"/>
+              <w:rPr>
+                <w:rFonts w:ascii="Times New Roman" w:hAnsi="Times New Roman" w:eastAsia="Noto Sans Mono CJK SC" w:cs="Times New Roman"/>
+              </w:rPr>
+            </w:pPr>
+            <w:r>
+              <w:rPr>
+                <w:rFonts w:eastAsia="Noto Sans Mono CJK SC" w:cs="Times New Roman" w:ascii="Times New Roman" w:hAnsi="Times New Roman"/>
+              </w:rPr>
+              <w:t>Category</w:t>
+            </w:r>
+          </w:p>
+        </w:tc>
+        <w:tc>
+          <w:tcPr>
+            <w:tcW w:w="5039" w:type="dxa"/>
+            <w:tcBorders>
+              <w:left w:val="single" w:sz="2" w:space="0" w:color="000000"/>
+              <w:bottom w:val="single" w:sz="2" w:space="0" w:color="000000"/>
+              <w:right w:val="single" w:sz="2" w:space="0" w:color="000000"/>
+            </w:tcBorders>
+          </w:tcPr>
+          <w:p>
+            <w:pPr>
+              <w:pStyle w:val="TableContents"/>
+              <w:widowControl w:val="false"/>
+              <w:rPr>
+                <w:rFonts w:ascii="Times New Roman" w:hAnsi="Times New Roman" w:eastAsia="Noto Sans Mono CJK SC" w:cs="Times New Roman"/>
+              </w:rPr>
+            </w:pPr>
+            <w:r>
+              <w:rPr>
+                <w:rFonts w:eastAsia="Noto Sans Mono CJK SC" w:cs="Times New Roman" w:ascii="Times New Roman" w:hAnsi="Times New Roman"/>
+              </w:rPr>
+              <w:t>In case of blood biospecimen , all units are measured in Um</w:t>
+            </w:r>
+          </w:p>
+        </w:tc>
+      </w:tr>
+      <w:tr>
+        <w:trPr/>
+        <w:tc>
+          <w:tcPr>
+            <w:tcW w:w="2246" w:type="dxa"/>
+            <w:tcBorders>
+              <w:left w:val="single" w:sz="2" w:space="0" w:color="000000"/>
+              <w:bottom w:val="single" w:sz="2" w:space="0" w:color="000000"/>
+            </w:tcBorders>
+          </w:tcPr>
+          <w:p>
+            <w:pPr>
+              <w:pStyle w:val="PreformattedText"/>
+              <w:widowControl w:val="false"/>
               <w:rPr>
                 <w:rFonts w:ascii="Times New Roman" w:hAnsi="Times New Roman" w:cs="Times New Roman"/>
                 <w:sz w:val="24"/>
                 <w:szCs w:val="24"/>
               </w:rPr>
-              <w:t>concentration_value</w:t>
-            </w:r>
-            <w:proofErr w:type="spellEnd"/>
-          </w:p>
-        </w:tc>
-        <w:tc>
-          <w:tcPr>
-            <w:tcW w:w="2250" w:type="dxa"/>
-            <w:tcBorders>
-              <w:left w:val="single" w:sz="2" w:space="0" w:color="000000"/>
-              <w:bottom w:val="single" w:sz="2" w:space="0" w:color="000000"/>
-            </w:tcBorders>
-          </w:tcPr>
-          <w:p>
-            <w:pPr>
-              <w:pStyle w:val="PreformattedText"/>
-              <w:widowControl w:val="0"/>
-              <w:rPr>
-                <w:rFonts w:ascii="Times New Roman" w:hAnsi="Times New Roman" w:cs="Times New Roman"/>
+            </w:pPr>
+            <w:r>
+              <w:rPr>
+                <w:rFonts w:cs="Times New Roman" w:ascii="Times New Roman" w:hAnsi="Times New Roman"/>
                 <w:sz w:val="24"/>
                 <w:szCs w:val="24"/>
               </w:rPr>
-            </w:pPr>
-            <w:proofErr w:type="spellStart"/>
-            <w:r>
-              <w:rPr>
-                <w:rFonts w:ascii="Times New Roman" w:hAnsi="Times New Roman" w:cs="Times New Roman"/>
-                <w:sz w:val="24"/>
-                <w:szCs w:val="24"/>
-              </w:rPr>
-              <w:t>concentration_value</w:t>
-            </w:r>
-            <w:proofErr w:type="spellEnd"/>
+              <w:t xml:space="preserve">patient_age </w:t>
+            </w:r>
+          </w:p>
+        </w:tc>
+        <w:tc>
+          <w:tcPr>
+            <w:tcW w:w="2251" w:type="dxa"/>
+            <w:tcBorders>
+              <w:left w:val="single" w:sz="2" w:space="0" w:color="000000"/>
+              <w:bottom w:val="single" w:sz="2" w:space="0" w:color="000000"/>
+            </w:tcBorders>
+          </w:tcPr>
+          <w:p>
+            <w:pPr>
+              <w:pStyle w:val="TableContents"/>
+              <w:widowControl w:val="false"/>
+              <w:rPr>
+                <w:rFonts w:ascii="Times New Roman" w:hAnsi="Times New Roman" w:eastAsia="Noto Sans Mono CJK SC" w:cs="Times New Roman"/>
+              </w:rPr>
+            </w:pPr>
+            <w:r>
+              <w:rPr>
+                <w:rFonts w:eastAsia="Noto Sans Mono CJK SC" w:cs="Times New Roman" w:ascii="Times New Roman" w:hAnsi="Times New Roman"/>
+              </w:rPr>
+              <w:t>subject_age</w:t>
+            </w:r>
           </w:p>
         </w:tc>
         <w:tc>
@@ -371,21 +580,22 @@
           <w:p>
             <w:pPr>
               <w:pStyle w:val="TableContents"/>
-              <w:rPr>
-                <w:rFonts w:ascii="Times New Roman" w:eastAsia="Noto Sans Mono CJK SC" w:hAnsi="Times New Roman" w:cs="Times New Roman"/>
-              </w:rPr>
-            </w:pPr>
-            <w:r>
-              <w:rPr>
-                <w:rFonts w:ascii="Times New Roman" w:eastAsia="Noto Sans Mono CJK SC" w:hAnsi="Times New Roman" w:cs="Times New Roman"/>
-              </w:rPr>
-              <w:t>Range</w:t>
-            </w:r>
-          </w:p>
-        </w:tc>
-        <w:tc>
-          <w:tcPr>
-            <w:tcW w:w="5040" w:type="dxa"/>
+              <w:widowControl w:val="false"/>
+              <w:rPr>
+                <w:rFonts w:ascii="Times New Roman" w:hAnsi="Times New Roman" w:eastAsia="Noto Sans Mono CJK SC" w:cs="Times New Roman"/>
+              </w:rPr>
+            </w:pPr>
+            <w:r>
+              <w:rPr>
+                <w:rFonts w:eastAsia="Noto Sans Mono CJK SC" w:cs="Times New Roman" w:ascii="Times New Roman" w:hAnsi="Times New Roman"/>
+              </w:rPr>
+              <w:t>Category</w:t>
+            </w:r>
+          </w:p>
+        </w:tc>
+        <w:tc>
+          <w:tcPr>
+            <w:tcW w:w="5039" w:type="dxa"/>
             <w:tcBorders>
               <w:left w:val="single" w:sz="2" w:space="0" w:color="000000"/>
               <w:bottom w:val="single" w:sz="2" w:space="0" w:color="000000"/>
@@ -395,73 +605,68 @@
           <w:p>
             <w:pPr>
               <w:pStyle w:val="TableContents"/>
-              <w:rPr>
-                <w:rFonts w:ascii="Times New Roman" w:eastAsia="Noto Sans Mono CJK SC" w:hAnsi="Times New Roman" w:cs="Times New Roman"/>
-              </w:rPr>
-            </w:pPr>
-            <w:r>
-              <w:rPr>
-                <w:rFonts w:ascii="Times New Roman" w:eastAsia="Noto Sans Mono CJK SC" w:hAnsi="Times New Roman" w:cs="Times New Roman"/>
-              </w:rPr>
-              <w:t>The concentration value measure in unit (column 3)</w:t>
+              <w:widowControl w:val="false"/>
+              <w:rPr>
+                <w:rFonts w:ascii="Times New Roman" w:hAnsi="Times New Roman" w:eastAsia="Noto Sans Mono CJK SC" w:cs="Times New Roman"/>
+              </w:rPr>
+            </w:pPr>
+            <w:r>
+              <w:rPr>
+                <w:rFonts w:eastAsia="Noto Sans Mono CJK SC" w:cs="Times New Roman" w:ascii="Times New Roman" w:hAnsi="Times New Roman"/>
+              </w:rPr>
+              <w:t>Adult , Children , Elderly , Not specified</w:t>
             </w:r>
           </w:p>
         </w:tc>
       </w:tr>
       <w:tr>
-        <w:tc>
-          <w:tcPr>
-            <w:tcW w:w="2247" w:type="dxa"/>
-            <w:tcBorders>
-              <w:left w:val="single" w:sz="2" w:space="0" w:color="000000"/>
-              <w:bottom w:val="single" w:sz="2" w:space="0" w:color="000000"/>
-            </w:tcBorders>
-          </w:tcPr>
-          <w:p>
-            <w:pPr>
-              <w:pStyle w:val="TableContents"/>
-              <w:rPr>
-                <w:rFonts w:ascii="Times New Roman" w:eastAsia="Noto Sans Mono CJK SC" w:hAnsi="Times New Roman" w:cs="Times New Roman"/>
-              </w:rPr>
-            </w:pPr>
-            <w:proofErr w:type="spellStart"/>
-            <w:r>
-              <w:rPr>
-                <w:rFonts w:ascii="Times New Roman" w:eastAsia="Noto Sans Mono CJK SC" w:hAnsi="Times New Roman" w:cs="Times New Roman"/>
-              </w:rPr>
-              <w:t>concentration_units</w:t>
-            </w:r>
-            <w:proofErr w:type="spellEnd"/>
-          </w:p>
-        </w:tc>
-        <w:tc>
-          <w:tcPr>
-            <w:tcW w:w="2250" w:type="dxa"/>
-            <w:tcBorders>
-              <w:left w:val="single" w:sz="2" w:space="0" w:color="000000"/>
-              <w:bottom w:val="single" w:sz="2" w:space="0" w:color="000000"/>
-            </w:tcBorders>
-          </w:tcPr>
-          <w:p>
-            <w:pPr>
-              <w:pStyle w:val="PreformattedText"/>
-              <w:widowControl w:val="0"/>
+        <w:trPr/>
+        <w:tc>
+          <w:tcPr>
+            <w:tcW w:w="2246" w:type="dxa"/>
+            <w:tcBorders>
+              <w:left w:val="single" w:sz="2" w:space="0" w:color="000000"/>
+              <w:bottom w:val="single" w:sz="2" w:space="0" w:color="000000"/>
+            </w:tcBorders>
+          </w:tcPr>
+          <w:p>
+            <w:pPr>
+              <w:pStyle w:val="TableContents"/>
+              <w:widowControl w:val="false"/>
+              <w:rPr>
+                <w:rFonts w:ascii="Times New Roman" w:hAnsi="Times New Roman" w:eastAsia="Noto Sans Mono CJK SC" w:cs="Times New Roman"/>
+              </w:rPr>
+            </w:pPr>
+            <w:r>
+              <w:rPr>
+                <w:rFonts w:eastAsia="Noto Sans Mono CJK SC" w:cs="Times New Roman" w:ascii="Times New Roman" w:hAnsi="Times New Roman"/>
+              </w:rPr>
+              <w:t>patient_sex</w:t>
+            </w:r>
+          </w:p>
+        </w:tc>
+        <w:tc>
+          <w:tcPr>
+            <w:tcW w:w="2251" w:type="dxa"/>
+            <w:tcBorders>
+              <w:left w:val="single" w:sz="2" w:space="0" w:color="000000"/>
+              <w:bottom w:val="single" w:sz="2" w:space="0" w:color="000000"/>
+            </w:tcBorders>
+          </w:tcPr>
+          <w:p>
+            <w:pPr>
+              <w:pStyle w:val="TableContents"/>
+              <w:widowControl w:val="false"/>
               <w:rPr>
                 <w:rFonts w:ascii="Times New Roman" w:hAnsi="Times New Roman" w:cs="Times New Roman"/>
-                <w:sz w:val="24"/>
-                <w:szCs w:val="24"/>
-              </w:rPr>
-            </w:pPr>
-            <w:proofErr w:type="spellStart"/>
-            <w:r>
-              <w:rPr>
-                <w:rFonts w:ascii="Times New Roman" w:hAnsi="Times New Roman" w:cs="Times New Roman"/>
-                <w:sz w:val="24"/>
-                <w:szCs w:val="24"/>
-              </w:rPr>
-              <w:t>concentration_unit</w:t>
-            </w:r>
-            <w:proofErr w:type="spellEnd"/>
+              </w:rPr>
+            </w:pPr>
+            <w:r>
+              <w:rPr>
+                <w:rFonts w:eastAsia="Noto Sans Mono CJK SC" w:cs="Times New Roman" w:ascii="Times New Roman" w:hAnsi="Times New Roman"/>
+              </w:rPr>
+              <w:t>subject_sex</w:t>
+            </w:r>
           </w:p>
         </w:tc>
         <w:tc>
@@ -475,13 +680,14 @@
           <w:p>
             <w:pPr>
               <w:pStyle w:val="TableContents"/>
-              <w:rPr>
-                <w:rFonts w:ascii="Times New Roman" w:eastAsia="Noto Sans Mono CJK SC" w:hAnsi="Times New Roman" w:cs="Times New Roman"/>
-              </w:rPr>
-            </w:pPr>
-            <w:r>
-              <w:rPr>
-                <w:rFonts w:ascii="Times New Roman" w:eastAsia="Noto Sans Mono CJK SC" w:hAnsi="Times New Roman" w:cs="Times New Roman"/>
+              <w:widowControl w:val="false"/>
+              <w:rPr>
+                <w:rFonts w:ascii="Times New Roman" w:hAnsi="Times New Roman" w:eastAsia="Noto Sans Mono CJK SC" w:cs="Times New Roman"/>
+              </w:rPr>
+            </w:pPr>
+            <w:r>
+              <w:rPr>
+                <w:rFonts w:eastAsia="Noto Sans Mono CJK SC" w:cs="Times New Roman" w:ascii="Times New Roman" w:hAnsi="Times New Roman"/>
               </w:rPr>
               <w:t>Category</w:t>
             </w:r>
@@ -489,7 +695,7 @@
         </w:tc>
         <w:tc>
           <w:tcPr>
-            <w:tcW w:w="5040" w:type="dxa"/>
+            <w:tcW w:w="5039" w:type="dxa"/>
             <w:tcBorders>
               <w:left w:val="single" w:sz="2" w:space="0" w:color="000000"/>
               <w:bottom w:val="single" w:sz="2" w:space="0" w:color="000000"/>
@@ -499,95 +705,68 @@
           <w:p>
             <w:pPr>
               <w:pStyle w:val="TableContents"/>
-              <w:rPr>
-                <w:rFonts w:ascii="Times New Roman" w:eastAsia="Noto Sans Mono CJK SC" w:hAnsi="Times New Roman" w:cs="Times New Roman"/>
-              </w:rPr>
-            </w:pPr>
-            <w:r>
-              <w:rPr>
-                <w:rFonts w:ascii="Times New Roman" w:eastAsia="Noto Sans Mono CJK SC" w:hAnsi="Times New Roman" w:cs="Times New Roman"/>
-              </w:rPr>
-              <w:t xml:space="preserve">In case of blood </w:t>
-            </w:r>
-            <w:proofErr w:type="gramStart"/>
-            <w:r>
-              <w:rPr>
-                <w:rFonts w:ascii="Times New Roman" w:eastAsia="Noto Sans Mono CJK SC" w:hAnsi="Times New Roman" w:cs="Times New Roman"/>
-              </w:rPr>
-              <w:t>biospecimen ,</w:t>
-            </w:r>
-            <w:proofErr w:type="gramEnd"/>
-            <w:r>
-              <w:rPr>
-                <w:rFonts w:ascii="Times New Roman" w:eastAsia="Noto Sans Mono CJK SC" w:hAnsi="Times New Roman" w:cs="Times New Roman"/>
-              </w:rPr>
-              <w:t xml:space="preserve"> all units are measured in Um</w:t>
+              <w:widowControl w:val="false"/>
+              <w:rPr>
+                <w:rFonts w:ascii="Times New Roman" w:hAnsi="Times New Roman" w:eastAsia="Noto Sans Mono CJK SC" w:cs="Times New Roman"/>
+              </w:rPr>
+            </w:pPr>
+            <w:r>
+              <w:rPr>
+                <w:rFonts w:eastAsia="Noto Sans Mono CJK SC" w:cs="Times New Roman" w:ascii="Times New Roman" w:hAnsi="Times New Roman"/>
+              </w:rPr>
+              <w:t>Male , Female , Both</w:t>
             </w:r>
           </w:p>
         </w:tc>
       </w:tr>
       <w:tr>
-        <w:tc>
-          <w:tcPr>
-            <w:tcW w:w="2247" w:type="dxa"/>
-            <w:tcBorders>
-              <w:left w:val="single" w:sz="2" w:space="0" w:color="000000"/>
-              <w:bottom w:val="single" w:sz="2" w:space="0" w:color="000000"/>
-            </w:tcBorders>
-          </w:tcPr>
-          <w:p>
-            <w:pPr>
-              <w:pStyle w:val="PreformattedText"/>
-              <w:widowControl w:val="0"/>
-              <w:rPr>
-                <w:rFonts w:ascii="Times New Roman" w:hAnsi="Times New Roman" w:cs="Times New Roman"/>
-                <w:sz w:val="24"/>
-                <w:szCs w:val="24"/>
-              </w:rPr>
-            </w:pPr>
-            <w:proofErr w:type="spellStart"/>
-            <w:r>
-              <w:rPr>
-                <w:rFonts w:ascii="Times New Roman" w:hAnsi="Times New Roman" w:cs="Times New Roman"/>
-                <w:sz w:val="24"/>
-                <w:szCs w:val="24"/>
-              </w:rPr>
-              <w:t>patient_age</w:t>
-            </w:r>
-            <w:proofErr w:type="spellEnd"/>
-            <w:r>
-              <w:rPr>
-                <w:rFonts w:ascii="Times New Roman" w:hAnsi="Times New Roman" w:cs="Times New Roman"/>
-                <w:sz w:val="24"/>
-                <w:szCs w:val="24"/>
-              </w:rPr>
-              <w:t xml:space="preserve"> </w:t>
-            </w:r>
-          </w:p>
-        </w:tc>
-        <w:tc>
-          <w:tcPr>
-            <w:tcW w:w="2250" w:type="dxa"/>
-            <w:tcBorders>
-              <w:left w:val="single" w:sz="2" w:space="0" w:color="000000"/>
-              <w:bottom w:val="single" w:sz="2" w:space="0" w:color="000000"/>
-            </w:tcBorders>
-          </w:tcPr>
-          <w:p>
-            <w:pPr>
-              <w:pStyle w:val="TableContents"/>
-              <w:rPr>
-                <w:rFonts w:ascii="Times New Roman" w:eastAsia="Noto Sans Mono CJK SC" w:hAnsi="Times New Roman" w:cs="Times New Roman"/>
-              </w:rPr>
-            </w:pPr>
-            <w:proofErr w:type="spellStart"/>
-            <w:r>
-              <w:rPr>
-                <w:rFonts w:ascii="Times New Roman" w:eastAsia="Noto Sans Mono CJK SC" w:hAnsi="Times New Roman" w:cs="Times New Roman"/>
-              </w:rPr>
-              <w:t>subject_age</w:t>
-            </w:r>
-            <w:proofErr w:type="spellEnd"/>
+        <w:trPr/>
+        <w:tc>
+          <w:tcPr>
+            <w:tcW w:w="2246" w:type="dxa"/>
+            <w:tcBorders>
+              <w:left w:val="single" w:sz="2" w:space="0" w:color="000000"/>
+              <w:bottom w:val="single" w:sz="2" w:space="0" w:color="000000"/>
+            </w:tcBorders>
+          </w:tcPr>
+          <w:p>
+            <w:pPr>
+              <w:pStyle w:val="TableContents"/>
+              <w:widowControl w:val="false"/>
+              <w:rPr>
+                <w:rFonts w:ascii="Times New Roman" w:hAnsi="Times New Roman" w:eastAsia="Noto Sans Mono CJK SC" w:cs="Times New Roman"/>
+              </w:rPr>
+            </w:pPr>
+            <w:r>
+              <w:rPr>
+                <w:rFonts w:eastAsia="Noto Sans Mono CJK SC" w:cs="Times New Roman" w:ascii="Times New Roman" w:hAnsi="Times New Roman"/>
+              </w:rPr>
+              <w:t>patient_information</w:t>
+            </w:r>
+          </w:p>
+        </w:tc>
+        <w:tc>
+          <w:tcPr>
+            <w:tcW w:w="2251" w:type="dxa"/>
+            <w:tcBorders>
+              <w:left w:val="single" w:sz="2" w:space="0" w:color="000000"/>
+              <w:bottom w:val="single" w:sz="2" w:space="0" w:color="000000"/>
+            </w:tcBorders>
+          </w:tcPr>
+          <w:p>
+            <w:pPr>
+              <w:pStyle w:val="TableContents"/>
+              <w:widowControl w:val="false"/>
+              <w:rPr>
+                <w:rFonts w:ascii="Times New Roman" w:hAnsi="Times New Roman" w:eastAsia="Noto Sans Mono CJK SC" w:cs="Times New Roman"/>
+              </w:rPr>
+            </w:pPr>
+            <w:r>
+              <w:rPr>
+                <w:rFonts w:eastAsia="Noto Sans Mono CJK SC" w:cs="Times New Roman" w:ascii="Times New Roman" w:hAnsi="Times New Roman"/>
+              </w:rPr>
+              <w:t>subject_information</w:t>
+            </w:r>
           </w:p>
         </w:tc>
         <w:tc>
@@ -601,21 +780,22 @@
           <w:p>
             <w:pPr>
               <w:pStyle w:val="TableContents"/>
-              <w:rPr>
-                <w:rFonts w:ascii="Times New Roman" w:eastAsia="Noto Sans Mono CJK SC" w:hAnsi="Times New Roman" w:cs="Times New Roman"/>
-              </w:rPr>
-            </w:pPr>
-            <w:r>
-              <w:rPr>
-                <w:rFonts w:ascii="Times New Roman" w:eastAsia="Noto Sans Mono CJK SC" w:hAnsi="Times New Roman" w:cs="Times New Roman"/>
-              </w:rPr>
-              <w:t>Category</w:t>
-            </w:r>
-          </w:p>
-        </w:tc>
-        <w:tc>
-          <w:tcPr>
-            <w:tcW w:w="5040" w:type="dxa"/>
+              <w:widowControl w:val="false"/>
+              <w:rPr>
+                <w:rFonts w:ascii="Times New Roman" w:hAnsi="Times New Roman" w:eastAsia="Noto Sans Mono CJK SC" w:cs="Times New Roman"/>
+              </w:rPr>
+            </w:pPr>
+            <w:r>
+              <w:rPr>
+                <w:rFonts w:eastAsia="Noto Sans Mono CJK SC" w:cs="Times New Roman" w:ascii="Times New Roman" w:hAnsi="Times New Roman"/>
+              </w:rPr>
+              <w:t>String</w:t>
+            </w:r>
+          </w:p>
+        </w:tc>
+        <w:tc>
+          <w:tcPr>
+            <w:tcW w:w="5039" w:type="dxa"/>
             <w:tcBorders>
               <w:left w:val="single" w:sz="2" w:space="0" w:color="000000"/>
               <w:bottom w:val="single" w:sz="2" w:space="0" w:color="000000"/>
@@ -625,76 +805,68 @@
           <w:p>
             <w:pPr>
               <w:pStyle w:val="TableContents"/>
-              <w:rPr>
-                <w:rFonts w:ascii="Times New Roman" w:eastAsia="Noto Sans Mono CJK SC" w:hAnsi="Times New Roman" w:cs="Times New Roman"/>
-              </w:rPr>
-            </w:pPr>
-            <w:proofErr w:type="gramStart"/>
-            <w:r>
-              <w:rPr>
-                <w:rFonts w:ascii="Times New Roman" w:eastAsia="Noto Sans Mono CJK SC" w:hAnsi="Times New Roman" w:cs="Times New Roman"/>
-              </w:rPr>
-              <w:t>Adult ,</w:t>
-            </w:r>
-            <w:proofErr w:type="gramEnd"/>
-            <w:r>
-              <w:rPr>
-                <w:rFonts w:ascii="Times New Roman" w:eastAsia="Noto Sans Mono CJK SC" w:hAnsi="Times New Roman" w:cs="Times New Roman"/>
-              </w:rPr>
-              <w:t xml:space="preserve"> Children , Elderly , Not specified</w:t>
+              <w:widowControl w:val="false"/>
+              <w:rPr>
+                <w:rFonts w:ascii="Times New Roman" w:hAnsi="Times New Roman" w:eastAsia="Noto Sans Mono CJK SC" w:cs="Times New Roman"/>
+              </w:rPr>
+            </w:pPr>
+            <w:r>
+              <w:rPr>
+                <w:rFonts w:eastAsia="Noto Sans Mono CJK SC" w:cs="Times New Roman" w:ascii="Times New Roman" w:hAnsi="Times New Roman"/>
+              </w:rPr>
+              <w:t>Detail information of the patient/subject</w:t>
             </w:r>
           </w:p>
         </w:tc>
       </w:tr>
       <w:tr>
-        <w:tc>
-          <w:tcPr>
-            <w:tcW w:w="2247" w:type="dxa"/>
-            <w:tcBorders>
-              <w:left w:val="single" w:sz="2" w:space="0" w:color="000000"/>
-              <w:bottom w:val="single" w:sz="2" w:space="0" w:color="000000"/>
-            </w:tcBorders>
-          </w:tcPr>
-          <w:p>
-            <w:pPr>
-              <w:pStyle w:val="TableContents"/>
-              <w:rPr>
-                <w:rFonts w:ascii="Times New Roman" w:eastAsia="Noto Sans Mono CJK SC" w:hAnsi="Times New Roman" w:cs="Times New Roman"/>
-              </w:rPr>
-            </w:pPr>
-            <w:proofErr w:type="spellStart"/>
-            <w:r>
-              <w:rPr>
-                <w:rFonts w:ascii="Times New Roman" w:eastAsia="Noto Sans Mono CJK SC" w:hAnsi="Times New Roman" w:cs="Times New Roman"/>
-              </w:rPr>
-              <w:t>patient_sex</w:t>
-            </w:r>
-            <w:proofErr w:type="spellEnd"/>
-          </w:p>
-        </w:tc>
-        <w:tc>
-          <w:tcPr>
-            <w:tcW w:w="2250" w:type="dxa"/>
-            <w:tcBorders>
-              <w:left w:val="single" w:sz="2" w:space="0" w:color="000000"/>
-              <w:bottom w:val="single" w:sz="2" w:space="0" w:color="000000"/>
-            </w:tcBorders>
-          </w:tcPr>
-          <w:p>
-            <w:pPr>
-              <w:pStyle w:val="TableContents"/>
-              <w:rPr>
-                <w:rFonts w:ascii="Times New Roman" w:hAnsi="Times New Roman" w:cs="Times New Roman"/>
-              </w:rPr>
-            </w:pPr>
-            <w:proofErr w:type="spellStart"/>
-            <w:r>
-              <w:rPr>
-                <w:rFonts w:ascii="Times New Roman" w:eastAsia="Noto Sans Mono CJK SC" w:hAnsi="Times New Roman" w:cs="Times New Roman"/>
-              </w:rPr>
-              <w:t>subject_sex</w:t>
-            </w:r>
-            <w:proofErr w:type="spellEnd"/>
+        <w:trPr/>
+        <w:tc>
+          <w:tcPr>
+            <w:tcW w:w="2246" w:type="dxa"/>
+            <w:tcBorders>
+              <w:left w:val="single" w:sz="2" w:space="0" w:color="000000"/>
+              <w:bottom w:val="single" w:sz="2" w:space="0" w:color="000000"/>
+            </w:tcBorders>
+          </w:tcPr>
+          <w:p>
+            <w:pPr>
+              <w:pStyle w:val="TableContents"/>
+              <w:widowControl w:val="false"/>
+              <w:rPr>
+                <w:rFonts w:ascii="Times New Roman" w:hAnsi="Times New Roman" w:eastAsia="Noto Sans Mono CJK SC" w:cs="Times New Roman"/>
+              </w:rPr>
+            </w:pPr>
+            <w:r>
+              <w:rPr>
+                <w:rFonts w:eastAsia="Noto Sans Mono CJK SC" w:cs="Times New Roman" w:ascii="Times New Roman" w:hAnsi="Times New Roman"/>
+              </w:rPr>
+              <w:t>comment</w:t>
+            </w:r>
+          </w:p>
+        </w:tc>
+        <w:tc>
+          <w:tcPr>
+            <w:tcW w:w="2251" w:type="dxa"/>
+            <w:tcBorders>
+              <w:left w:val="single" w:sz="2" w:space="0" w:color="000000"/>
+              <w:bottom w:val="single" w:sz="2" w:space="0" w:color="000000"/>
+            </w:tcBorders>
+          </w:tcPr>
+          <w:p>
+            <w:pPr>
+              <w:pStyle w:val="TableContents"/>
+              <w:widowControl w:val="false"/>
+              <w:rPr>
+                <w:rFonts w:ascii="Times New Roman" w:hAnsi="Times New Roman" w:eastAsia="Noto Sans Mono CJK SC" w:cs="Times New Roman"/>
+              </w:rPr>
+            </w:pPr>
+            <w:r>
+              <w:rPr>
+                <w:rFonts w:eastAsia="Noto Sans Mono CJK SC" w:cs="Times New Roman" w:ascii="Times New Roman" w:hAnsi="Times New Roman"/>
+              </w:rPr>
+              <w:t>comment</w:t>
+            </w:r>
           </w:p>
         </w:tc>
         <w:tc>
@@ -708,21 +880,22 @@
           <w:p>
             <w:pPr>
               <w:pStyle w:val="TableContents"/>
-              <w:rPr>
-                <w:rFonts w:ascii="Times New Roman" w:eastAsia="Noto Sans Mono CJK SC" w:hAnsi="Times New Roman" w:cs="Times New Roman"/>
-              </w:rPr>
-            </w:pPr>
-            <w:r>
-              <w:rPr>
-                <w:rFonts w:ascii="Times New Roman" w:eastAsia="Noto Sans Mono CJK SC" w:hAnsi="Times New Roman" w:cs="Times New Roman"/>
-              </w:rPr>
-              <w:t>Category</w:t>
-            </w:r>
-          </w:p>
-        </w:tc>
-        <w:tc>
-          <w:tcPr>
-            <w:tcW w:w="5040" w:type="dxa"/>
+              <w:widowControl w:val="false"/>
+              <w:rPr>
+                <w:rFonts w:ascii="Times New Roman" w:hAnsi="Times New Roman" w:eastAsia="Noto Sans Mono CJK SC" w:cs="Times New Roman"/>
+              </w:rPr>
+            </w:pPr>
+            <w:r>
+              <w:rPr>
+                <w:rFonts w:eastAsia="Noto Sans Mono CJK SC" w:cs="Times New Roman" w:ascii="Times New Roman" w:hAnsi="Times New Roman"/>
+              </w:rPr>
+              <w:t>String</w:t>
+            </w:r>
+          </w:p>
+        </w:tc>
+        <w:tc>
+          <w:tcPr>
+            <w:tcW w:w="5039" w:type="dxa"/>
             <w:tcBorders>
               <w:left w:val="single" w:sz="2" w:space="0" w:color="000000"/>
               <w:bottom w:val="single" w:sz="2" w:space="0" w:color="000000"/>
@@ -732,76 +905,68 @@
           <w:p>
             <w:pPr>
               <w:pStyle w:val="TableContents"/>
-              <w:rPr>
-                <w:rFonts w:ascii="Times New Roman" w:eastAsia="Noto Sans Mono CJK SC" w:hAnsi="Times New Roman" w:cs="Times New Roman"/>
-              </w:rPr>
-            </w:pPr>
-            <w:proofErr w:type="gramStart"/>
-            <w:r>
-              <w:rPr>
-                <w:rFonts w:ascii="Times New Roman" w:eastAsia="Noto Sans Mono CJK SC" w:hAnsi="Times New Roman" w:cs="Times New Roman"/>
-              </w:rPr>
-              <w:t>Male ,</w:t>
-            </w:r>
-            <w:proofErr w:type="gramEnd"/>
-            <w:r>
-              <w:rPr>
-                <w:rFonts w:ascii="Times New Roman" w:eastAsia="Noto Sans Mono CJK SC" w:hAnsi="Times New Roman" w:cs="Times New Roman"/>
-              </w:rPr>
-              <w:t xml:space="preserve"> Female , Both</w:t>
+              <w:widowControl w:val="false"/>
+              <w:rPr>
+                <w:rFonts w:ascii="Times New Roman" w:hAnsi="Times New Roman" w:eastAsia="Noto Sans Mono CJK SC" w:cs="Times New Roman"/>
+              </w:rPr>
+            </w:pPr>
+            <w:r>
+              <w:rPr>
+                <w:rFonts w:eastAsia="Noto Sans Mono CJK SC" w:cs="Times New Roman" w:ascii="Times New Roman" w:hAnsi="Times New Roman"/>
+              </w:rPr>
+              <w:t>Detail explanation of the disease, might exist or not</w:t>
             </w:r>
           </w:p>
         </w:tc>
       </w:tr>
       <w:tr>
-        <w:tc>
-          <w:tcPr>
-            <w:tcW w:w="2247" w:type="dxa"/>
-            <w:tcBorders>
-              <w:left w:val="single" w:sz="2" w:space="0" w:color="000000"/>
-              <w:bottom w:val="single" w:sz="2" w:space="0" w:color="000000"/>
-            </w:tcBorders>
-          </w:tcPr>
-          <w:p>
-            <w:pPr>
-              <w:pStyle w:val="TableContents"/>
-              <w:rPr>
-                <w:rFonts w:ascii="Times New Roman" w:eastAsia="Noto Sans Mono CJK SC" w:hAnsi="Times New Roman" w:cs="Times New Roman"/>
-              </w:rPr>
-            </w:pPr>
-            <w:proofErr w:type="spellStart"/>
-            <w:r>
-              <w:rPr>
-                <w:rFonts w:ascii="Times New Roman" w:eastAsia="Noto Sans Mono CJK SC" w:hAnsi="Times New Roman" w:cs="Times New Roman"/>
-              </w:rPr>
-              <w:t>patient_information</w:t>
-            </w:r>
-            <w:proofErr w:type="spellEnd"/>
-          </w:p>
-        </w:tc>
-        <w:tc>
-          <w:tcPr>
-            <w:tcW w:w="2250" w:type="dxa"/>
-            <w:tcBorders>
-              <w:left w:val="single" w:sz="2" w:space="0" w:color="000000"/>
-              <w:bottom w:val="single" w:sz="2" w:space="0" w:color="000000"/>
-            </w:tcBorders>
-          </w:tcPr>
-          <w:p>
-            <w:pPr>
-              <w:pStyle w:val="TableContents"/>
-              <w:rPr>
-                <w:rFonts w:ascii="Times New Roman" w:eastAsia="Noto Sans Mono CJK SC" w:hAnsi="Times New Roman" w:cs="Times New Roman"/>
-              </w:rPr>
-            </w:pPr>
-            <w:proofErr w:type="spellStart"/>
-            <w:r>
-              <w:rPr>
-                <w:rFonts w:ascii="Times New Roman" w:eastAsia="Noto Sans Mono CJK SC" w:hAnsi="Times New Roman" w:cs="Times New Roman"/>
-              </w:rPr>
-              <w:t>subject_information</w:t>
-            </w:r>
-            <w:proofErr w:type="spellEnd"/>
+        <w:trPr/>
+        <w:tc>
+          <w:tcPr>
+            <w:tcW w:w="2246" w:type="dxa"/>
+            <w:tcBorders>
+              <w:left w:val="single" w:sz="2" w:space="0" w:color="000000"/>
+              <w:bottom w:val="single" w:sz="2" w:space="0" w:color="000000"/>
+            </w:tcBorders>
+          </w:tcPr>
+          <w:p>
+            <w:pPr>
+              <w:pStyle w:val="TableContents"/>
+              <w:widowControl w:val="false"/>
+              <w:rPr>
+                <w:rFonts w:ascii="Times New Roman" w:hAnsi="Times New Roman" w:eastAsia="Noto Sans Mono CJK SC" w:cs="Times New Roman"/>
+              </w:rPr>
+            </w:pPr>
+            <w:r>
+              <w:rPr>
+                <w:rFonts w:eastAsia="Noto Sans Mono CJK SC" w:cs="Times New Roman" w:ascii="Times New Roman" w:hAnsi="Times New Roman"/>
+              </w:rPr>
+              <w:t>references</w:t>
+            </w:r>
+          </w:p>
+        </w:tc>
+        <w:tc>
+          <w:tcPr>
+            <w:tcW w:w="2251" w:type="dxa"/>
+            <w:tcBorders>
+              <w:left w:val="single" w:sz="2" w:space="0" w:color="000000"/>
+              <w:bottom w:val="single" w:sz="2" w:space="0" w:color="000000"/>
+            </w:tcBorders>
+          </w:tcPr>
+          <w:p>
+            <w:pPr>
+              <w:pStyle w:val="TableContents"/>
+              <w:widowControl w:val="false"/>
+              <w:rPr>
+                <w:rFonts w:ascii="Times New Roman" w:hAnsi="Times New Roman" w:eastAsia="Noto Sans Mono CJK SC" w:cs="Times New Roman"/>
+              </w:rPr>
+            </w:pPr>
+            <w:r>
+              <w:rPr>
+                <w:rFonts w:eastAsia="Noto Sans Mono CJK SC" w:cs="Times New Roman" w:ascii="Times New Roman" w:hAnsi="Times New Roman"/>
+              </w:rPr>
+              <w:t>references</w:t>
+            </w:r>
           </w:p>
         </w:tc>
         <w:tc>
@@ -815,13 +980,14 @@
           <w:p>
             <w:pPr>
               <w:pStyle w:val="TableContents"/>
-              <w:rPr>
-                <w:rFonts w:ascii="Times New Roman" w:eastAsia="Noto Sans Mono CJK SC" w:hAnsi="Times New Roman" w:cs="Times New Roman"/>
-              </w:rPr>
-            </w:pPr>
-            <w:r>
-              <w:rPr>
-                <w:rFonts w:ascii="Times New Roman" w:eastAsia="Noto Sans Mono CJK SC" w:hAnsi="Times New Roman" w:cs="Times New Roman"/>
+              <w:widowControl w:val="false"/>
+              <w:rPr>
+                <w:rFonts w:ascii="Times New Roman" w:hAnsi="Times New Roman" w:eastAsia="Noto Sans Mono CJK SC" w:cs="Times New Roman"/>
+              </w:rPr>
+            </w:pPr>
+            <w:r>
+              <w:rPr>
+                <w:rFonts w:eastAsia="Noto Sans Mono CJK SC" w:cs="Times New Roman" w:ascii="Times New Roman" w:hAnsi="Times New Roman"/>
               </w:rPr>
               <w:t>String</w:t>
             </w:r>
@@ -829,7 +995,7 @@
         </w:tc>
         <w:tc>
           <w:tcPr>
-            <w:tcW w:w="5040" w:type="dxa"/>
+            <w:tcW w:w="5039" w:type="dxa"/>
             <w:tcBorders>
               <w:left w:val="single" w:sz="2" w:space="0" w:color="000000"/>
               <w:bottom w:val="single" w:sz="2" w:space="0" w:color="000000"/>
@@ -839,219 +1005,16 @@
           <w:p>
             <w:pPr>
               <w:pStyle w:val="TableContents"/>
-              <w:rPr>
-                <w:rFonts w:ascii="Times New Roman" w:eastAsia="Noto Sans Mono CJK SC" w:hAnsi="Times New Roman" w:cs="Times New Roman"/>
-              </w:rPr>
-            </w:pPr>
-            <w:r>
-              <w:rPr>
-                <w:rFonts w:ascii="Times New Roman" w:eastAsia="Noto Sans Mono CJK SC" w:hAnsi="Times New Roman" w:cs="Times New Roman"/>
-              </w:rPr>
-              <w:t>Detail information of the patient/subject</w:t>
-            </w:r>
-          </w:p>
-        </w:tc>
-      </w:tr>
-      <w:tr>
-        <w:tc>
-          <w:tcPr>
-            <w:tcW w:w="2247" w:type="dxa"/>
-            <w:tcBorders>
-              <w:left w:val="single" w:sz="2" w:space="0" w:color="000000"/>
-              <w:bottom w:val="single" w:sz="2" w:space="0" w:color="000000"/>
-            </w:tcBorders>
-          </w:tcPr>
-          <w:p>
-            <w:pPr>
-              <w:pStyle w:val="TableContents"/>
-              <w:rPr>
-                <w:rFonts w:ascii="Times New Roman" w:eastAsia="Noto Sans Mono CJK SC" w:hAnsi="Times New Roman" w:cs="Times New Roman"/>
-              </w:rPr>
-            </w:pPr>
-            <w:r>
-              <w:rPr>
-                <w:rFonts w:ascii="Times New Roman" w:eastAsia="Noto Sans Mono CJK SC" w:hAnsi="Times New Roman" w:cs="Times New Roman"/>
-              </w:rPr>
-              <w:t>comment</w:t>
-            </w:r>
-          </w:p>
-        </w:tc>
-        <w:tc>
-          <w:tcPr>
-            <w:tcW w:w="2250" w:type="dxa"/>
-            <w:tcBorders>
-              <w:left w:val="single" w:sz="2" w:space="0" w:color="000000"/>
-              <w:bottom w:val="single" w:sz="2" w:space="0" w:color="000000"/>
-            </w:tcBorders>
-          </w:tcPr>
-          <w:p>
-            <w:pPr>
-              <w:pStyle w:val="TableContents"/>
-              <w:rPr>
-                <w:rFonts w:ascii="Times New Roman" w:eastAsia="Noto Sans Mono CJK SC" w:hAnsi="Times New Roman" w:cs="Times New Roman"/>
-              </w:rPr>
-            </w:pPr>
-            <w:r>
-              <w:rPr>
-                <w:rFonts w:ascii="Times New Roman" w:eastAsia="Noto Sans Mono CJK SC" w:hAnsi="Times New Roman" w:cs="Times New Roman"/>
-              </w:rPr>
-              <w:t>comment</w:t>
-            </w:r>
-          </w:p>
-        </w:tc>
-        <w:tc>
-          <w:tcPr>
-            <w:tcW w:w="1440" w:type="dxa"/>
-            <w:tcBorders>
-              <w:left w:val="single" w:sz="2" w:space="0" w:color="000000"/>
-              <w:bottom w:val="single" w:sz="2" w:space="0" w:color="000000"/>
-            </w:tcBorders>
-          </w:tcPr>
-          <w:p>
-            <w:pPr>
-              <w:pStyle w:val="TableContents"/>
-              <w:rPr>
-                <w:rFonts w:ascii="Times New Roman" w:eastAsia="Noto Sans Mono CJK SC" w:hAnsi="Times New Roman" w:cs="Times New Roman"/>
-              </w:rPr>
-            </w:pPr>
-            <w:r>
-              <w:rPr>
-                <w:rFonts w:ascii="Times New Roman" w:eastAsia="Noto Sans Mono CJK SC" w:hAnsi="Times New Roman" w:cs="Times New Roman"/>
-              </w:rPr>
-              <w:t>String</w:t>
-            </w:r>
-          </w:p>
-        </w:tc>
-        <w:tc>
-          <w:tcPr>
-            <w:tcW w:w="5040" w:type="dxa"/>
-            <w:tcBorders>
-              <w:left w:val="single" w:sz="2" w:space="0" w:color="000000"/>
-              <w:bottom w:val="single" w:sz="2" w:space="0" w:color="000000"/>
-              <w:right w:val="single" w:sz="2" w:space="0" w:color="000000"/>
-            </w:tcBorders>
-          </w:tcPr>
-          <w:p>
-            <w:pPr>
-              <w:pStyle w:val="TableContents"/>
-              <w:rPr>
-                <w:rFonts w:ascii="Times New Roman" w:eastAsia="Noto Sans Mono CJK SC" w:hAnsi="Times New Roman" w:cs="Times New Roman"/>
-              </w:rPr>
-            </w:pPr>
-            <w:r>
-              <w:rPr>
-                <w:rFonts w:ascii="Times New Roman" w:eastAsia="Noto Sans Mono CJK SC" w:hAnsi="Times New Roman" w:cs="Times New Roman"/>
-              </w:rPr>
-              <w:t>Detail explanation of the disease, might exist or not</w:t>
-            </w:r>
-          </w:p>
-        </w:tc>
-      </w:tr>
-      <w:tr>
-        <w:tc>
-          <w:tcPr>
-            <w:tcW w:w="2247" w:type="dxa"/>
-            <w:tcBorders>
-              <w:left w:val="single" w:sz="2" w:space="0" w:color="000000"/>
-              <w:bottom w:val="single" w:sz="2" w:space="0" w:color="000000"/>
-            </w:tcBorders>
-          </w:tcPr>
-          <w:p>
-            <w:pPr>
-              <w:pStyle w:val="TableContents"/>
-              <w:rPr>
-                <w:rFonts w:ascii="Times New Roman" w:eastAsia="Noto Sans Mono CJK SC" w:hAnsi="Times New Roman" w:cs="Times New Roman"/>
-              </w:rPr>
-            </w:pPr>
-            <w:r>
-              <w:rPr>
-                <w:rFonts w:ascii="Times New Roman" w:eastAsia="Noto Sans Mono CJK SC" w:hAnsi="Times New Roman" w:cs="Times New Roman"/>
-              </w:rPr>
-              <w:t>references</w:t>
-            </w:r>
-          </w:p>
-        </w:tc>
-        <w:tc>
-          <w:tcPr>
-            <w:tcW w:w="2250" w:type="dxa"/>
-            <w:tcBorders>
-              <w:left w:val="single" w:sz="2" w:space="0" w:color="000000"/>
-              <w:bottom w:val="single" w:sz="2" w:space="0" w:color="000000"/>
-            </w:tcBorders>
-          </w:tcPr>
-          <w:p>
-            <w:pPr>
-              <w:pStyle w:val="TableContents"/>
-              <w:rPr>
-                <w:rFonts w:ascii="Times New Roman" w:eastAsia="Noto Sans Mono CJK SC" w:hAnsi="Times New Roman" w:cs="Times New Roman"/>
-              </w:rPr>
-            </w:pPr>
-            <w:r>
-              <w:rPr>
-                <w:rFonts w:ascii="Times New Roman" w:eastAsia="Noto Sans Mono CJK SC" w:hAnsi="Times New Roman" w:cs="Times New Roman"/>
-              </w:rPr>
-              <w:t>references</w:t>
-            </w:r>
-          </w:p>
-        </w:tc>
-        <w:tc>
-          <w:tcPr>
-            <w:tcW w:w="1440" w:type="dxa"/>
-            <w:tcBorders>
-              <w:left w:val="single" w:sz="2" w:space="0" w:color="000000"/>
-              <w:bottom w:val="single" w:sz="2" w:space="0" w:color="000000"/>
-            </w:tcBorders>
-          </w:tcPr>
-          <w:p>
-            <w:pPr>
-              <w:pStyle w:val="TableContents"/>
-              <w:rPr>
-                <w:rFonts w:ascii="Times New Roman" w:eastAsia="Noto Sans Mono CJK SC" w:hAnsi="Times New Roman" w:cs="Times New Roman"/>
-              </w:rPr>
-            </w:pPr>
-            <w:r>
-              <w:rPr>
-                <w:rFonts w:ascii="Times New Roman" w:eastAsia="Noto Sans Mono CJK SC" w:hAnsi="Times New Roman" w:cs="Times New Roman"/>
-              </w:rPr>
-              <w:t>String</w:t>
-            </w:r>
-          </w:p>
-        </w:tc>
-        <w:tc>
-          <w:tcPr>
-            <w:tcW w:w="5040" w:type="dxa"/>
-            <w:tcBorders>
-              <w:left w:val="single" w:sz="2" w:space="0" w:color="000000"/>
-              <w:bottom w:val="single" w:sz="2" w:space="0" w:color="000000"/>
-              <w:right w:val="single" w:sz="2" w:space="0" w:color="000000"/>
-            </w:tcBorders>
-          </w:tcPr>
-          <w:p>
-            <w:pPr>
-              <w:pStyle w:val="TableContents"/>
-              <w:rPr>
-                <w:rFonts w:ascii="Times New Roman" w:eastAsia="Noto Sans Mono CJK SC" w:hAnsi="Times New Roman" w:cs="Times New Roman"/>
-              </w:rPr>
-            </w:pPr>
-            <w:r>
-              <w:rPr>
-                <w:rFonts w:ascii="Times New Roman" w:eastAsia="Noto Sans Mono CJK SC" w:hAnsi="Times New Roman" w:cs="Times New Roman"/>
-              </w:rPr>
-              <w:t xml:space="preserve">Contains reference text and </w:t>
-            </w:r>
-            <w:proofErr w:type="spellStart"/>
-            <w:r>
-              <w:rPr>
-                <w:rFonts w:ascii="Times New Roman" w:eastAsia="Noto Sans Mono CJK SC" w:hAnsi="Times New Roman" w:cs="Times New Roman"/>
-              </w:rPr>
-              <w:t>pubmed</w:t>
-            </w:r>
-            <w:proofErr w:type="spellEnd"/>
-            <w:r>
-              <w:rPr>
-                <w:rFonts w:ascii="Times New Roman" w:eastAsia="Noto Sans Mono CJK SC" w:hAnsi="Times New Roman" w:cs="Times New Roman"/>
-              </w:rPr>
-              <w:t xml:space="preserve"> id</w:t>
+              <w:widowControl w:val="false"/>
+              <w:rPr>
+                <w:rFonts w:ascii="Times New Roman" w:hAnsi="Times New Roman" w:eastAsia="Noto Sans Mono CJK SC" w:cs="Times New Roman"/>
+              </w:rPr>
+            </w:pPr>
+            <w:r>
+              <w:rPr>
+                <w:rFonts w:eastAsia="Noto Sans Mono CJK SC" w:cs="Times New Roman" w:ascii="Times New Roman" w:hAnsi="Times New Roman"/>
+              </w:rPr>
+              <w:t>Contains reference text and pubmed id</w:t>
             </w:r>
           </w:p>
         </w:tc>
@@ -1059,9 +1022,10 @@
     </w:tbl>
     <w:p>
       <w:pPr>
-        <w:overflowPunct/>
+        <w:pStyle w:val="Normal"/>
+        <w:overflowPunct w:val="false"/>
         <w:rPr>
-          <w:rFonts w:ascii="Arial" w:eastAsia="Arial" w:hAnsi="Arial" w:cs="Arial"/>
+          <w:rFonts w:ascii="Arial" w:hAnsi="Arial" w:eastAsia="Arial" w:cs="Arial"/>
           <w:color w:val="2F5496"/>
           <w:kern w:val="0"/>
           <w:sz w:val="32"/>
@@ -1069,107 +1033,56 @@
           <w:lang w:val="en-US" w:eastAsia="en-US" w:bidi="ar-SA"/>
         </w:rPr>
       </w:pPr>
+      <w:r>
+        <w:rPr>
+          <w:rFonts w:eastAsia="Arial" w:cs="Arial" w:ascii="Arial" w:hAnsi="Arial"/>
+          <w:color w:val="2F5496"/>
+          <w:kern w:val="0"/>
+          <w:sz w:val="32"/>
+          <w:szCs w:val="22"/>
+          <w:lang w:val="en-US" w:eastAsia="en-US" w:bidi="ar-SA"/>
+        </w:rPr>
+      </w:r>
     </w:p>
     <w:p>
       <w:pPr>
         <w:pStyle w:val="Heading1"/>
-      </w:pPr>
-      <w:r>
-        <w:t>Exploration</w:t>
+        <w:rPr>
+          <w:rFonts w:ascii="Times New Roman" w:hAnsi="Times New Roman" w:eastAsia="Times New Roman" w:cs="Times New Roman"/>
+        </w:rPr>
+      </w:pPr>
+      <w:r>
+        <w:rPr>
+          <w:rFonts w:eastAsia="Times New Roman" w:cs="Times New Roman" w:ascii="Times New Roman" w:hAnsi="Times New Roman"/>
+        </w:rPr>
       </w:r>
     </w:p>
     <w:p>
       <w:pPr>
-        <w:spacing w:line="360" w:lineRule="auto"/>
-        <w:jc w:val="both"/>
+        <w:pStyle w:val="Heading2"/>
         <w:rPr>
-          <w:rFonts w:ascii="Times New Roman" w:eastAsia="Times New Roman" w:hAnsi="Times New Roman" w:cs="Times New Roman"/>
+          <w:b/>
+          <w:b/>
+          <w:bCs/>
         </w:rPr>
       </w:pPr>
       <w:r>
-        <w:rPr>
-          <w:rFonts w:ascii="Times New Roman" w:eastAsia="Times New Roman" w:hAnsi="Times New Roman" w:cs="Times New Roman"/>
-        </w:rPr>
-        <w:t xml:space="preserve">This </w:t>
-      </w:r>
-      <w:r>
-        <w:rPr>
-          <w:rFonts w:ascii="Times New Roman" w:eastAsia="Times New Roman" w:hAnsi="Times New Roman" w:cs="Times New Roman"/>
-        </w:rPr>
-        <w:t xml:space="preserve">XML </w:t>
-      </w:r>
-      <w:proofErr w:type="gramStart"/>
-      <w:r>
-        <w:rPr>
-          <w:rFonts w:ascii="Times New Roman" w:eastAsia="Times New Roman" w:hAnsi="Times New Roman" w:cs="Times New Roman"/>
-        </w:rPr>
-        <w:t>tags(</w:t>
-      </w:r>
-      <w:proofErr w:type="gramEnd"/>
-      <w:r>
-        <w:rPr>
-          <w:rFonts w:ascii="Times New Roman" w:eastAsia="Times New Roman" w:hAnsi="Times New Roman" w:cs="Times New Roman"/>
-        </w:rPr>
-        <w:t>Normal and Abnormal)</w:t>
-      </w:r>
-      <w:r>
-        <w:rPr>
-          <w:rFonts w:ascii="Times New Roman" w:eastAsia="Times New Roman" w:hAnsi="Times New Roman" w:cs="Times New Roman"/>
-        </w:rPr>
-        <w:t xml:space="preserve"> includes </w:t>
-      </w:r>
-      <w:r>
-        <w:rPr>
-          <w:rFonts w:ascii="Times New Roman" w:eastAsia="Times New Roman" w:hAnsi="Times New Roman" w:cs="Times New Roman"/>
-        </w:rPr>
-        <w:t>8</w:t>
-      </w:r>
-      <w:r>
-        <w:rPr>
-          <w:rFonts w:ascii="Times New Roman" w:eastAsia="Times New Roman" w:hAnsi="Times New Roman" w:cs="Times New Roman"/>
-        </w:rPr>
-        <w:t xml:space="preserve"> attributes</w:t>
-      </w:r>
-      <w:r>
-        <w:rPr>
-          <w:rFonts w:ascii="Times New Roman" w:eastAsia="Times New Roman" w:hAnsi="Times New Roman" w:cs="Times New Roman"/>
-        </w:rPr>
-        <w:t xml:space="preserve"> as shown in the table above.</w:t>
-      </w:r>
-    </w:p>
-    <w:p>
-      <w:pPr>
-        <w:spacing w:line="360" w:lineRule="auto"/>
-        <w:jc w:val="both"/>
-        <w:rPr>
-          <w:rFonts w:ascii="Times New Roman" w:eastAsia="Times New Roman" w:hAnsi="Times New Roman" w:cs="Times New Roman"/>
-        </w:rPr>
-      </w:pPr>
-    </w:p>
-    <w:p>
-      <w:pPr>
-        <w:pStyle w:val="Heading2"/>
         <w:rPr>
           <w:b/>
           <w:bCs/>
         </w:rPr>
-      </w:pPr>
-      <w:r>
-        <w:rPr>
-          <w:b/>
-          <w:bCs/>
-        </w:rPr>
-        <w:t>Abnormal</w:t>
-      </w:r>
-      <w:r>
-        <w:rPr>
-          <w:b/>
-          <w:bCs/>
-        </w:rPr>
-        <w:t xml:space="preserve"> Concentration</w:t>
+        <w:t>Abnormal Concentration</w:t>
       </w:r>
     </w:p>
-    <w:p/>
+    <w:p>
+      <w:pPr>
+        <w:pStyle w:val="Normal"/>
+        <w:rPr/>
+      </w:pPr>
+      <w:r>
+        <w:rPr/>
+      </w:r>
+    </w:p>
     <w:p>
       <w:pPr>
         <w:pStyle w:val="Heading3"/>
@@ -1179,6 +1092,7 @@
         </w:numPr>
         <w:rPr>
           <w:b/>
+          <w:b/>
           <w:bCs/>
         </w:rPr>
       </w:pPr>
@@ -1187,63 +1101,43 @@
           <w:b/>
           <w:bCs/>
         </w:rPr>
-        <w:t>Patient</w:t>
-      </w:r>
-      <w:r>
-        <w:rPr>
-          <w:b/>
-          <w:bCs/>
-        </w:rPr>
-        <w:t xml:space="preserve"> sex</w:t>
-      </w:r>
-      <w:r>
-        <w:rPr>
-          <w:b/>
-          <w:bCs/>
-        </w:rPr>
-        <w:t xml:space="preserve"> and age distribution</w:t>
+        <w:t>Patient sex and age distribution</w:t>
       </w:r>
     </w:p>
     <w:p>
-      <w:r>
-        <w:t xml:space="preserve">The patient age and sex are mostly the category of children between 1-13 years old and both </w:t>
-      </w:r>
-      <w:proofErr w:type="gramStart"/>
-      <w:r>
-        <w:t>gender</w:t>
-      </w:r>
-      <w:proofErr w:type="gramEnd"/>
-      <w:r>
-        <w:t>,</w:t>
-      </w:r>
-      <w:r>
-        <w:t xml:space="preserve"> as shown in figure 1</w:t>
-      </w:r>
-      <w:r>
-        <w:t>. Several errors in data input were found (red square) such as typo and space between dash line</w:t>
+      <w:pPr>
+        <w:pStyle w:val="Normal"/>
+        <w:rPr/>
+      </w:pPr>
+      <w:r>
+        <w:rPr/>
+        <w:t>The patient age and sex are mostly the category of children between 1-13 years old and both gender, as shown in figure 1. Several errors in data input were found (red square) such as typo and space between dash line</w:t>
       </w:r>
     </w:p>
     <w:p>
       <w:pPr>
         <w:pStyle w:val="PreformattedText"/>
-        <w:spacing w:after="283"/>
-      </w:pPr>
+        <w:spacing w:before="0" w:after="283"/>
+        <w:rPr/>
+      </w:pPr>
+      <w:r>
+        <w:rPr/>
+      </w:r>
     </w:p>
     <w:p>
       <w:pPr>
         <w:pStyle w:val="PreformattedText"/>
-        <w:keepNext/>
-        <w:spacing w:after="283"/>
-      </w:pPr>
-      <w:r>
-        <w:rPr>
-          <w:noProof/>
-        </w:rPr>
+        <w:keepNext w:val="true"/>
+        <w:spacing w:before="0" w:after="283"/>
+        <w:rPr/>
+      </w:pPr>
+      <w:r>
+        <w:rPr/>
         <w:drawing>
-          <wp:inline distT="0" distB="0" distL="0" distR="0" wp14:anchorId="65CA7479" wp14:editId="1A87170C">
+          <wp:inline distT="0" distB="0" distL="0" distR="0">
             <wp:extent cx="6120130" cy="3107690"/>
             <wp:effectExtent l="0" t="0" r="0" b="0"/>
-            <wp:docPr id="1" name="Picture 1"/>
+            <wp:docPr id="1" name="Picture 1" descr=""/>
             <wp:cNvGraphicFramePr>
               <a:graphicFrameLocks xmlns:a="http://schemas.openxmlformats.org/drawingml/2006/main" noChangeAspect="1"/>
             </wp:cNvGraphicFramePr>
@@ -1251,16 +1145,18 @@
               <a:graphicData uri="http://schemas.openxmlformats.org/drawingml/2006/picture">
                 <pic:pic xmlns:pic="http://schemas.openxmlformats.org/drawingml/2006/picture">
                   <pic:nvPicPr>
-                    <pic:cNvPr id="1" name=""/>
-                    <pic:cNvPicPr/>
+                    <pic:cNvPr id="1" name="Picture 1" descr=""/>
+                    <pic:cNvPicPr>
+                      <a:picLocks noChangeAspect="1" noChangeArrowheads="1"/>
+                    </pic:cNvPicPr>
                   </pic:nvPicPr>
                   <pic:blipFill>
-                    <a:blip r:embed="rId6"/>
+                    <a:blip r:embed="rId2"/>
                     <a:stretch>
                       <a:fillRect/>
                     </a:stretch>
                   </pic:blipFill>
-                  <pic:spPr>
+                  <pic:spPr bwMode="auto">
                     <a:xfrm>
                       <a:off x="0" y="0"/>
                       <a:ext cx="6120130" cy="3107690"/>
@@ -1278,42 +1174,65 @@
     </w:p>
     <w:p>
       <w:pPr>
-        <w:pStyle w:val="Caption"/>
+        <w:pStyle w:val="Caption1"/>
         <w:jc w:val="center"/>
-      </w:pPr>
-      <w:r>
+        <w:rPr/>
+      </w:pPr>
+      <w:r>
+        <w:rPr/>
         <w:t xml:space="preserve">Figure </w:t>
       </w:r>
-      <w:fldSimple w:instr=" SEQ Figure \* ARABIC ">
-        <w:r>
-          <w:rPr>
-            <w:noProof/>
-          </w:rPr>
-          <w:t>1</w:t>
-        </w:r>
-      </w:fldSimple>
-      <w:r>
+      <w:r>
+        <w:rPr/>
+        <w:fldChar w:fldCharType="begin"/>
+      </w:r>
+      <w:r>
+        <w:rPr/>
+        <w:instrText> SEQ Figure \* ARABIC </w:instrText>
+      </w:r>
+      <w:r>
+        <w:rPr/>
+        <w:fldChar w:fldCharType="separate"/>
+      </w:r>
+      <w:r>
+        <w:rPr/>
+        <w:t>1</w:t>
+      </w:r>
+      <w:r>
+        <w:rPr/>
+        <w:fldChar w:fldCharType="end"/>
+      </w:r>
+      <w:r>
+        <w:rPr/>
         <w:t xml:space="preserve"> Patient Sex and Age Distribution</w:t>
       </w:r>
     </w:p>
     <w:p>
       <w:pPr>
         <w:pStyle w:val="Heading2"/>
+        <w:rPr>
+          <w:b/>
+          <w:b/>
+          <w:bCs/>
+        </w:rPr>
+      </w:pPr>
+      <w:r>
         <w:rPr>
           <w:b/>
           <w:bCs/>
         </w:rPr>
-      </w:pPr>
-      <w:r>
-        <w:rPr>
-          <w:b/>
-          <w:bCs/>
-        </w:rPr>
-        <w:lastRenderedPageBreak/>
         <w:t>Normal Concentration</w:t>
       </w:r>
     </w:p>
-    <w:p/>
+    <w:p>
+      <w:pPr>
+        <w:pStyle w:val="Normal"/>
+        <w:rPr/>
+      </w:pPr>
+      <w:r>
+        <w:rPr/>
+      </w:r>
+    </w:p>
     <w:p>
       <w:pPr>
         <w:pStyle w:val="Heading3"/>
@@ -1323,6 +1242,7 @@
         </w:numPr>
         <w:rPr>
           <w:b/>
+          <w:b/>
           <w:bCs/>
         </w:rPr>
       </w:pPr>
@@ -1331,50 +1251,33 @@
           <w:b/>
           <w:bCs/>
         </w:rPr>
-        <w:t>Subject</w:t>
-      </w:r>
-      <w:r>
-        <w:rPr>
-          <w:b/>
-          <w:bCs/>
-        </w:rPr>
-        <w:t xml:space="preserve"> sex</w:t>
-      </w:r>
-      <w:r>
-        <w:rPr>
-          <w:b/>
-          <w:bCs/>
-        </w:rPr>
-        <w:t xml:space="preserve"> and age distribution</w:t>
+        <w:t>Subject sex and age distribution</w:t>
       </w:r>
     </w:p>
     <w:p>
-      <w:r>
-        <w:t xml:space="preserve">The majority of the subjects are adult(&gt;18 years old) with null and both data value .The categorical value of subject sex is broad but having a little </w:t>
-      </w:r>
-      <w:proofErr w:type="spellStart"/>
-      <w:r>
-        <w:t>rowcount</w:t>
-      </w:r>
-      <w:proofErr w:type="spellEnd"/>
-      <w:r>
-        <w:t xml:space="preserve"> (as shown in figure 3) .thus the histogram shown below are filtered to row count greater than 100000.</w:t>
+      <w:pPr>
+        <w:pStyle w:val="Normal"/>
+        <w:rPr/>
+      </w:pPr>
+      <w:r>
+        <w:rPr/>
+        <w:t>The majority of the subjects are adult(&gt;18 years old) with null and both data value .The categorical value of subject sex is broad but having a little rowcount (as shown in figure 3) .thus the histogram shown below are filtered to row count greater than 100000.</w:t>
       </w:r>
     </w:p>
     <w:p>
       <w:pPr>
-        <w:keepNext/>
+        <w:pStyle w:val="Normal"/>
+        <w:keepNext w:val="true"/>
         <w:jc w:val="center"/>
-      </w:pPr>
-      <w:r>
-        <w:rPr>
-          <w:noProof/>
-        </w:rPr>
+        <w:rPr/>
+      </w:pPr>
+      <w:r>
+        <w:rPr/>
         <w:drawing>
-          <wp:inline distT="0" distB="0" distL="0" distR="0" wp14:anchorId="7930959B" wp14:editId="326ACBDB">
-            <wp:extent cx="6135370" cy="3209006"/>
+          <wp:inline distT="0" distB="0" distL="0" distR="0">
+            <wp:extent cx="6135370" cy="3209290"/>
             <wp:effectExtent l="0" t="0" r="0" b="0"/>
-            <wp:docPr id="5" name="Picture 5"/>
+            <wp:docPr id="2" name="Picture 5" descr=""/>
             <wp:cNvGraphicFramePr>
               <a:graphicFrameLocks xmlns:a="http://schemas.openxmlformats.org/drawingml/2006/main" noChangeAspect="1"/>
             </wp:cNvGraphicFramePr>
@@ -1382,19 +1285,21 @@
               <a:graphicData uri="http://schemas.openxmlformats.org/drawingml/2006/picture">
                 <pic:pic xmlns:pic="http://schemas.openxmlformats.org/drawingml/2006/picture">
                   <pic:nvPicPr>
-                    <pic:cNvPr id="1" name=""/>
-                    <pic:cNvPicPr/>
+                    <pic:cNvPr id="2" name="Picture 5" descr=""/>
+                    <pic:cNvPicPr>
+                      <a:picLocks noChangeAspect="1" noChangeArrowheads="1"/>
+                    </pic:cNvPicPr>
                   </pic:nvPicPr>
                   <pic:blipFill>
-                    <a:blip r:embed="rId7"/>
+                    <a:blip r:embed="rId3"/>
                     <a:stretch>
                       <a:fillRect/>
                     </a:stretch>
                   </pic:blipFill>
-                  <pic:spPr>
+                  <pic:spPr bwMode="auto">
                     <a:xfrm>
                       <a:off x="0" y="0"/>
-                      <a:ext cx="6152325" cy="3217874"/>
+                      <a:ext cx="6135370" cy="3209290"/>
                     </a:xfrm>
                     <a:prstGeom prst="rect">
                       <a:avLst/>
@@ -1409,39 +1314,53 @@
     </w:p>
     <w:p>
       <w:pPr>
-        <w:pStyle w:val="Caption"/>
+        <w:pStyle w:val="Caption1"/>
         <w:jc w:val="center"/>
-      </w:pPr>
-      <w:r>
+        <w:rPr/>
+      </w:pPr>
+      <w:r>
+        <w:rPr/>
         <w:t xml:space="preserve">Figure </w:t>
       </w:r>
-      <w:fldSimple w:instr=" SEQ Figure \* ARABIC ">
-        <w:r>
-          <w:rPr>
-            <w:noProof/>
-          </w:rPr>
-          <w:t>2</w:t>
-        </w:r>
-      </w:fldSimple>
-      <w:r>
+      <w:r>
+        <w:rPr/>
+        <w:fldChar w:fldCharType="begin"/>
+      </w:r>
+      <w:r>
+        <w:rPr/>
+        <w:instrText> SEQ Figure \* ARABIC </w:instrText>
+      </w:r>
+      <w:r>
+        <w:rPr/>
+        <w:fldChar w:fldCharType="separate"/>
+      </w:r>
+      <w:r>
+        <w:rPr/>
+        <w:t>2</w:t>
+      </w:r>
+      <w:r>
+        <w:rPr/>
+        <w:fldChar w:fldCharType="end"/>
+      </w:r>
+      <w:r>
+        <w:rPr/>
         <w:t xml:space="preserve"> Subject Sex and Age Distribution</w:t>
       </w:r>
     </w:p>
     <w:p>
       <w:pPr>
-        <w:pStyle w:val="Caption"/>
-        <w:keepNext/>
+        <w:pStyle w:val="Caption1"/>
+        <w:keepNext w:val="true"/>
         <w:jc w:val="center"/>
-      </w:pPr>
-      <w:r>
-        <w:rPr>
-          <w:noProof/>
-        </w:rPr>
+        <w:rPr/>
+      </w:pPr>
+      <w:r>
+        <w:rPr/>
         <w:drawing>
-          <wp:inline distT="0" distB="0" distL="0" distR="0" wp14:anchorId="18349632" wp14:editId="24B7CDDF">
-            <wp:extent cx="1082078" cy="3848100"/>
-            <wp:effectExtent l="0" t="0" r="3810" b="0"/>
-            <wp:docPr id="6" name="Picture 6"/>
+          <wp:inline distT="0" distB="0" distL="0" distR="0">
+            <wp:extent cx="1082040" cy="3848100"/>
+            <wp:effectExtent l="0" t="0" r="0" b="0"/>
+            <wp:docPr id="3" name="Picture 6" descr=""/>
             <wp:cNvGraphicFramePr>
               <a:graphicFrameLocks xmlns:a="http://schemas.openxmlformats.org/drawingml/2006/main" noChangeAspect="1"/>
             </wp:cNvGraphicFramePr>
@@ -1449,19 +1368,21 @@
               <a:graphicData uri="http://schemas.openxmlformats.org/drawingml/2006/picture">
                 <pic:pic xmlns:pic="http://schemas.openxmlformats.org/drawingml/2006/picture">
                   <pic:nvPicPr>
-                    <pic:cNvPr id="1" name=""/>
-                    <pic:cNvPicPr/>
+                    <pic:cNvPr id="3" name="Picture 6" descr=""/>
+                    <pic:cNvPicPr>
+                      <a:picLocks noChangeAspect="1" noChangeArrowheads="1"/>
+                    </pic:cNvPicPr>
                   </pic:nvPicPr>
                   <pic:blipFill>
-                    <a:blip r:embed="rId8"/>
+                    <a:blip r:embed="rId4"/>
                     <a:stretch>
                       <a:fillRect/>
                     </a:stretch>
                   </pic:blipFill>
-                  <pic:spPr>
+                  <pic:spPr bwMode="auto">
                     <a:xfrm>
                       <a:off x="0" y="0"/>
-                      <a:ext cx="1086642" cy="3864331"/>
+                      <a:ext cx="1082040" cy="3848100"/>
                     </a:xfrm>
                     <a:prstGeom prst="rect">
                       <a:avLst/>
@@ -1476,162 +1397,326 @@
     </w:p>
     <w:p>
       <w:pPr>
-        <w:pStyle w:val="Caption"/>
+        <w:pStyle w:val="Caption1"/>
+        <w:spacing w:before="120" w:after="120"/>
         <w:jc w:val="center"/>
-      </w:pPr>
-      <w:r>
+        <w:rPr/>
+      </w:pPr>
+      <w:r>
+        <w:rPr/>
         <w:t xml:space="preserve">Figure </w:t>
       </w:r>
-      <w:fldSimple w:instr=" SEQ Figure \* ARABIC ">
-        <w:r>
-          <w:rPr>
-            <w:noProof/>
-          </w:rPr>
-          <w:t>3</w:t>
-        </w:r>
-      </w:fldSimple>
-      <w:r>
+      <w:r>
+        <w:rPr/>
+        <w:fldChar w:fldCharType="begin"/>
+      </w:r>
+      <w:r>
+        <w:rPr/>
+        <w:instrText> SEQ Figure \* ARABIC </w:instrText>
+      </w:r>
+      <w:r>
+        <w:rPr/>
+        <w:fldChar w:fldCharType="separate"/>
+      </w:r>
+      <w:r>
+        <w:rPr/>
+        <w:t>3</w:t>
+      </w:r>
+      <w:r>
+        <w:rPr/>
+        <w:fldChar w:fldCharType="end"/>
+      </w:r>
+      <w:r>
+        <w:rPr/>
         <w:t xml:space="preserve"> Subject Age</w:t>
       </w:r>
     </w:p>
     <w:sectPr>
+      <w:type w:val="nextPage"/>
       <w:pgSz w:w="11906" w:h="16838"/>
-      <w:pgMar w:top="1134" w:right="1134" w:bottom="1134" w:left="1134" w:header="0" w:footer="0" w:gutter="0"/>
-      <w:cols w:space="720"/>
-      <w:formProt w:val="0"/>
-      <w:docGrid w:linePitch="600" w:charSpace="32768"/>
+      <w:pgMar w:left="1134" w:right="1134" w:header="0" w:top="1134" w:footer="0" w:bottom="1134" w:gutter="0"/>
+      <w:pgNumType w:fmt="decimal"/>
+      <w:formProt w:val="false"/>
+      <w:textDirection w:val="lrTb"/>
+      <w:docGrid w:type="default" w:linePitch="600" w:charSpace="32768"/>
     </w:sectPr>
   </w:body>
 </w:document>
 </file>
 
 <file path=word/numbering.xml><?xml version="1.0" encoding="utf-8"?>
-<w:numbering xmlns:wpc="http://schemas.microsoft.com/office/word/2010/wordprocessingCanvas" xmlns:cx="http://schemas.microsoft.com/office/drawing/2014/chartex" xmlns:cx1="http://schemas.microsoft.com/office/drawing/2015/9/8/chartex" xmlns:cx2="http://schemas.microsoft.com/office/drawing/2015/10/21/chartex" xmlns:cx3="http://schemas.microsoft.com/office/drawing/2016/5/9/chartex" xmlns:cx4="http://schemas.microsoft.com/office/drawing/2016/5/10/chartex" xmlns:cx5="http://schemas.microsoft.com/office/drawing/2016/5/11/chartex" xmlns:cx6="http://schemas.microsoft.com/office/drawing/2016/5/12/chartex" xmlns:cx7="http://schemas.microsoft.com/office/drawing/2016/5/13/chartex" xmlns:cx8="http://schemas.microsoft.com/office/drawing/2016/5/14/chartex" xmlns:mc="http://schemas.openxmlformats.org/markup-compatibility/2006" xmlns:aink="http://schemas.microsoft.com/office/drawing/2016/ink" xmlns:am3d="http://schemas.microsoft.com/office/drawing/2017/model3d" xmlns:o="urn:schemas-microsoft-com:office:office" xmlns:r="http://schemas.openxmlformats.org/officeDocument/2006/relationships" xmlns:m="http://schemas.openxmlformats.org/officeDocument/2006/math" xmlns:v="urn:schemas-microsoft-com:vml" xmlns:wp14="http://schemas.microsoft.com/office/word/2010/wordprocessingDrawing" xmlns:wp="http://schemas.openxmlformats.org/drawingml/2006/wordprocessingDrawing" xmlns:w10="urn:schemas-microsoft-com:office:word" xmlns:w="http://schemas.openxmlformats.org/wordprocessingml/2006/main" xmlns:w14="http://schemas.microsoft.com/office/word/2010/wordml" xmlns:w15="http://schemas.microsoft.com/office/word/2012/wordml" xmlns:w16cex="http://schemas.microsoft.com/office/word/2018/wordml/cex" xmlns:w16cid="http://schemas.microsoft.com/office/word/2016/wordml/cid" xmlns:w16="http://schemas.microsoft.com/office/word/2018/wordml" xmlns:w16se="http://schemas.microsoft.com/office/word/2015/wordml/symex" xmlns:wpg="http://schemas.microsoft.com/office/word/2010/wordprocessingGroup" xmlns:wpi="http://schemas.microsoft.com/office/word/2010/wordprocessingInk" xmlns:wne="http://schemas.microsoft.com/office/word/2006/wordml" xmlns:wps="http://schemas.microsoft.com/office/word/2010/wordprocessingShape" mc:Ignorable="w14 w15 w16se w16cid w16 w16cex wp14">
-  <w:abstractNum w:abstractNumId="0" w15:restartNumberingAfterBreak="0">
-    <w:nsid w:val="326222B9"/>
-    <w:multiLevelType w:val="hybridMultilevel"/>
-    <w:tmpl w:val="8734502C"/>
-    <w:lvl w:ilvl="0" w:tplc="04090001">
+<w:numbering xmlns:w="http://schemas.openxmlformats.org/wordprocessingml/2006/main" xmlns:o="urn:schemas-microsoft-com:office:office" xmlns:r="http://schemas.openxmlformats.org/officeDocument/2006/relationships" xmlns:v="urn:schemas-microsoft-com:vml" xmlns:mc="http://schemas.openxmlformats.org/markup-compatibility/2006" xmlns:w14="http://schemas.microsoft.com/office/word/2010/wordml" mc:Ignorable="w14">
+  <w:abstractNum w:abstractNumId="1">
+    <w:lvl w:ilvl="0">
       <w:start w:val="1"/>
       <w:numFmt w:val="bullet"/>
       <w:lvlText w:val=""/>
       <w:lvlJc w:val="left"/>
       <w:pPr>
+        <w:tabs>
+          <w:tab w:val="num" w:pos="0"/>
+        </w:tabs>
         <w:ind w:left="720" w:hanging="360"/>
       </w:pPr>
       <w:rPr>
-        <w:rFonts w:ascii="Symbol" w:hAnsi="Symbol" w:hint="default"/>
+        <w:rFonts w:ascii="Symbol" w:hAnsi="Symbol" w:cs="Symbol" w:hint="default"/>
       </w:rPr>
     </w:lvl>
-    <w:lvl w:ilvl="1" w:tplc="04090003" w:tentative="1">
+    <w:lvl w:ilvl="1">
       <w:start w:val="1"/>
       <w:numFmt w:val="bullet"/>
       <w:lvlText w:val="o"/>
       <w:lvlJc w:val="left"/>
       <w:pPr>
+        <w:tabs>
+          <w:tab w:val="num" w:pos="0"/>
+        </w:tabs>
         <w:ind w:left="1440" w:hanging="360"/>
       </w:pPr>
       <w:rPr>
         <w:rFonts w:ascii="Courier New" w:hAnsi="Courier New" w:cs="Courier New" w:hint="default"/>
       </w:rPr>
     </w:lvl>
-    <w:lvl w:ilvl="2" w:tplc="04090005" w:tentative="1">
+    <w:lvl w:ilvl="2">
       <w:start w:val="1"/>
       <w:numFmt w:val="bullet"/>
       <w:lvlText w:val=""/>
       <w:lvlJc w:val="left"/>
       <w:pPr>
+        <w:tabs>
+          <w:tab w:val="num" w:pos="0"/>
+        </w:tabs>
         <w:ind w:left="2160" w:hanging="360"/>
       </w:pPr>
       <w:rPr>
-        <w:rFonts w:ascii="Wingdings" w:hAnsi="Wingdings" w:hint="default"/>
+        <w:rFonts w:ascii="Wingdings" w:hAnsi="Wingdings" w:cs="Wingdings" w:hint="default"/>
       </w:rPr>
     </w:lvl>
-    <w:lvl w:ilvl="3" w:tplc="04090001" w:tentative="1">
+    <w:lvl w:ilvl="3">
       <w:start w:val="1"/>
       <w:numFmt w:val="bullet"/>
       <w:lvlText w:val=""/>
       <w:lvlJc w:val="left"/>
       <w:pPr>
+        <w:tabs>
+          <w:tab w:val="num" w:pos="0"/>
+        </w:tabs>
         <w:ind w:left="2880" w:hanging="360"/>
       </w:pPr>
       <w:rPr>
-        <w:rFonts w:ascii="Symbol" w:hAnsi="Symbol" w:hint="default"/>
+        <w:rFonts w:ascii="Symbol" w:hAnsi="Symbol" w:cs="Symbol" w:hint="default"/>
       </w:rPr>
     </w:lvl>
-    <w:lvl w:ilvl="4" w:tplc="04090003" w:tentative="1">
+    <w:lvl w:ilvl="4">
       <w:start w:val="1"/>
       <w:numFmt w:val="bullet"/>
       <w:lvlText w:val="o"/>
       <w:lvlJc w:val="left"/>
       <w:pPr>
+        <w:tabs>
+          <w:tab w:val="num" w:pos="0"/>
+        </w:tabs>
         <w:ind w:left="3600" w:hanging="360"/>
       </w:pPr>
       <w:rPr>
         <w:rFonts w:ascii="Courier New" w:hAnsi="Courier New" w:cs="Courier New" w:hint="default"/>
       </w:rPr>
     </w:lvl>
-    <w:lvl w:ilvl="5" w:tplc="04090005" w:tentative="1">
+    <w:lvl w:ilvl="5">
       <w:start w:val="1"/>
       <w:numFmt w:val="bullet"/>
       <w:lvlText w:val=""/>
       <w:lvlJc w:val="left"/>
       <w:pPr>
+        <w:tabs>
+          <w:tab w:val="num" w:pos="0"/>
+        </w:tabs>
         <w:ind w:left="4320" w:hanging="360"/>
       </w:pPr>
       <w:rPr>
-        <w:rFonts w:ascii="Wingdings" w:hAnsi="Wingdings" w:hint="default"/>
+        <w:rFonts w:ascii="Wingdings" w:hAnsi="Wingdings" w:cs="Wingdings" w:hint="default"/>
       </w:rPr>
     </w:lvl>
-    <w:lvl w:ilvl="6" w:tplc="04090001" w:tentative="1">
+    <w:lvl w:ilvl="6">
       <w:start w:val="1"/>
       <w:numFmt w:val="bullet"/>
       <w:lvlText w:val=""/>
       <w:lvlJc w:val="left"/>
       <w:pPr>
+        <w:tabs>
+          <w:tab w:val="num" w:pos="0"/>
+        </w:tabs>
         <w:ind w:left="5040" w:hanging="360"/>
       </w:pPr>
       <w:rPr>
-        <w:rFonts w:ascii="Symbol" w:hAnsi="Symbol" w:hint="default"/>
+        <w:rFonts w:ascii="Symbol" w:hAnsi="Symbol" w:cs="Symbol" w:hint="default"/>
       </w:rPr>
     </w:lvl>
-    <w:lvl w:ilvl="7" w:tplc="04090003" w:tentative="1">
+    <w:lvl w:ilvl="7">
       <w:start w:val="1"/>
       <w:numFmt w:val="bullet"/>
       <w:lvlText w:val="o"/>
       <w:lvlJc w:val="left"/>
       <w:pPr>
+        <w:tabs>
+          <w:tab w:val="num" w:pos="0"/>
+        </w:tabs>
         <w:ind w:left="5760" w:hanging="360"/>
       </w:pPr>
       <w:rPr>
         <w:rFonts w:ascii="Courier New" w:hAnsi="Courier New" w:cs="Courier New" w:hint="default"/>
       </w:rPr>
     </w:lvl>
-    <w:lvl w:ilvl="8" w:tplc="04090005" w:tentative="1">
+    <w:lvl w:ilvl="8">
       <w:start w:val="1"/>
       <w:numFmt w:val="bullet"/>
       <w:lvlText w:val=""/>
       <w:lvlJc w:val="left"/>
       <w:pPr>
+        <w:tabs>
+          <w:tab w:val="num" w:pos="0"/>
+        </w:tabs>
         <w:ind w:left="6480" w:hanging="360"/>
       </w:pPr>
       <w:rPr>
-        <w:rFonts w:ascii="Wingdings" w:hAnsi="Wingdings" w:hint="default"/>
+        <w:rFonts w:ascii="Wingdings" w:hAnsi="Wingdings" w:cs="Wingdings" w:hint="default"/>
       </w:rPr>
     </w:lvl>
   </w:abstractNum>
+  <w:abstractNum w:abstractNumId="2">
+    <w:lvl w:ilvl="0">
+      <w:start w:val="1"/>
+      <w:numFmt w:val="none"/>
+      <w:suff w:val="nothing"/>
+      <w:lvlText w:val=""/>
+      <w:lvlJc w:val="left"/>
+      <w:pPr>
+        <w:tabs>
+          <w:tab w:val="num" w:pos="0"/>
+        </w:tabs>
+        <w:ind w:left="0" w:hanging="0"/>
+      </w:pPr>
+    </w:lvl>
+    <w:lvl w:ilvl="1">
+      <w:start w:val="1"/>
+      <w:numFmt w:val="none"/>
+      <w:suff w:val="nothing"/>
+      <w:lvlText w:val=""/>
+      <w:lvlJc w:val="left"/>
+      <w:pPr>
+        <w:tabs>
+          <w:tab w:val="num" w:pos="0"/>
+        </w:tabs>
+        <w:ind w:left="0" w:hanging="0"/>
+      </w:pPr>
+    </w:lvl>
+    <w:lvl w:ilvl="2">
+      <w:start w:val="1"/>
+      <w:numFmt w:val="none"/>
+      <w:suff w:val="nothing"/>
+      <w:lvlText w:val=""/>
+      <w:lvlJc w:val="left"/>
+      <w:pPr>
+        <w:tabs>
+          <w:tab w:val="num" w:pos="0"/>
+        </w:tabs>
+        <w:ind w:left="0" w:hanging="0"/>
+      </w:pPr>
+    </w:lvl>
+    <w:lvl w:ilvl="3">
+      <w:start w:val="1"/>
+      <w:numFmt w:val="none"/>
+      <w:suff w:val="nothing"/>
+      <w:lvlText w:val=""/>
+      <w:lvlJc w:val="left"/>
+      <w:pPr>
+        <w:tabs>
+          <w:tab w:val="num" w:pos="0"/>
+        </w:tabs>
+        <w:ind w:left="0" w:hanging="0"/>
+      </w:pPr>
+    </w:lvl>
+    <w:lvl w:ilvl="4">
+      <w:start w:val="1"/>
+      <w:numFmt w:val="none"/>
+      <w:suff w:val="nothing"/>
+      <w:lvlText w:val=""/>
+      <w:lvlJc w:val="left"/>
+      <w:pPr>
+        <w:tabs>
+          <w:tab w:val="num" w:pos="0"/>
+        </w:tabs>
+        <w:ind w:left="0" w:hanging="0"/>
+      </w:pPr>
+    </w:lvl>
+    <w:lvl w:ilvl="5">
+      <w:start w:val="1"/>
+      <w:numFmt w:val="none"/>
+      <w:suff w:val="nothing"/>
+      <w:lvlText w:val=""/>
+      <w:lvlJc w:val="left"/>
+      <w:pPr>
+        <w:tabs>
+          <w:tab w:val="num" w:pos="0"/>
+        </w:tabs>
+        <w:ind w:left="0" w:hanging="0"/>
+      </w:pPr>
+    </w:lvl>
+    <w:lvl w:ilvl="6">
+      <w:start w:val="1"/>
+      <w:numFmt w:val="none"/>
+      <w:suff w:val="nothing"/>
+      <w:lvlText w:val=""/>
+      <w:lvlJc w:val="left"/>
+      <w:pPr>
+        <w:tabs>
+          <w:tab w:val="num" w:pos="0"/>
+        </w:tabs>
+        <w:ind w:left="0" w:hanging="0"/>
+      </w:pPr>
+    </w:lvl>
+    <w:lvl w:ilvl="7">
+      <w:start w:val="1"/>
+      <w:numFmt w:val="none"/>
+      <w:suff w:val="nothing"/>
+      <w:lvlText w:val=""/>
+      <w:lvlJc w:val="left"/>
+      <w:pPr>
+        <w:tabs>
+          <w:tab w:val="num" w:pos="0"/>
+        </w:tabs>
+        <w:ind w:left="0" w:hanging="0"/>
+      </w:pPr>
+    </w:lvl>
+    <w:lvl w:ilvl="8">
+      <w:start w:val="1"/>
+      <w:numFmt w:val="none"/>
+      <w:suff w:val="nothing"/>
+      <w:lvlText w:val=""/>
+      <w:lvlJc w:val="left"/>
+      <w:pPr>
+        <w:tabs>
+          <w:tab w:val="num" w:pos="0"/>
+        </w:tabs>
+        <w:ind w:left="0" w:hanging="0"/>
+      </w:pPr>
+    </w:lvl>
+  </w:abstractNum>
   <w:num w:numId="1">
-    <w:abstractNumId w:val="0"/>
+    <w:abstractNumId w:val="1"/>
+  </w:num>
+  <w:num w:numId="2">
+    <w:abstractNumId w:val="2"/>
   </w:num>
 </w:numbering>
 </file>
 
 <file path=word/styles.xml><?xml version="1.0" encoding="utf-8"?>
-<w:styles xmlns:mc="http://schemas.openxmlformats.org/markup-compatibility/2006" xmlns:r="http://schemas.openxmlformats.org/officeDocument/2006/relationships" xmlns:w="http://schemas.openxmlformats.org/wordprocessingml/2006/main" xmlns:w14="http://schemas.microsoft.com/office/word/2010/wordml" xmlns:w15="http://schemas.microsoft.com/office/word/2012/wordml" xmlns:w16cex="http://schemas.microsoft.com/office/word/2018/wordml/cex" xmlns:w16cid="http://schemas.microsoft.com/office/word/2016/wordml/cid" xmlns:w16="http://schemas.microsoft.com/office/word/2018/wordml" xmlns:w16se="http://schemas.microsoft.com/office/word/2015/wordml/symex" mc:Ignorable="w14 w15 w16se w16cid w16 w16cex">
+<w:styles xmlns:w="http://schemas.openxmlformats.org/wordprocessingml/2006/main" xmlns:w14="http://schemas.microsoft.com/office/word/2010/wordml" xmlns:mc="http://schemas.openxmlformats.org/markup-compatibility/2006" mc:Ignorable="w14">
   <w:docDefaults>
     <w:rPrDefault>
       <w:rPr>
-        <w:rFonts w:ascii="Liberation Serif" w:eastAsia="Noto Serif CJK SC" w:hAnsi="Liberation Serif" w:cs="Lohit Devanagari"/>
+        <w:rFonts w:ascii="Liberation Serif" w:hAnsi="Liberation Serif" w:eastAsia="Noto Serif CJK SC" w:cs="Lohit Devanagari"/>
         <w:kern w:val="2"/>
         <w:sz w:val="24"/>
         <w:szCs w:val="24"/>
@@ -1640,21 +1725,21 @@
     </w:rPrDefault>
     <w:pPrDefault>
       <w:pPr>
-        <w:suppressAutoHyphens/>
+        <w:suppressAutoHyphens w:val="true"/>
       </w:pPr>
     </w:pPrDefault>
   </w:docDefaults>
   <w:latentStyles w:defLockedState="0" w:defUIPriority="99" w:defSemiHidden="0" w:defUnhideWhenUsed="0" w:defQFormat="0" w:count="376">
     <w:lsdException w:name="Normal" w:uiPriority="0" w:qFormat="1"/>
     <w:lsdException w:name="heading 1" w:uiPriority="9" w:qFormat="1"/>
-    <w:lsdException w:name="heading 2" w:semiHidden="1" w:uiPriority="9" w:unhideWhenUsed="1" w:qFormat="1"/>
-    <w:lsdException w:name="heading 3" w:semiHidden="1" w:uiPriority="9" w:unhideWhenUsed="1" w:qFormat="1"/>
-    <w:lsdException w:name="heading 4" w:semiHidden="1" w:uiPriority="9" w:unhideWhenUsed="1" w:qFormat="1"/>
-    <w:lsdException w:name="heading 5" w:semiHidden="1" w:uiPriority="9" w:unhideWhenUsed="1" w:qFormat="1"/>
-    <w:lsdException w:name="heading 6" w:semiHidden="1" w:uiPriority="9" w:unhideWhenUsed="1" w:qFormat="1"/>
-    <w:lsdException w:name="heading 7" w:semiHidden="1" w:uiPriority="9" w:unhideWhenUsed="1" w:qFormat="1"/>
-    <w:lsdException w:name="heading 8" w:semiHidden="1" w:uiPriority="9" w:unhideWhenUsed="1" w:qFormat="1"/>
-    <w:lsdException w:name="heading 9" w:semiHidden="1" w:uiPriority="9" w:unhideWhenUsed="1" w:qFormat="1"/>
+    <w:lsdException w:name="heading 2" w:uiPriority="9" w:semiHidden="1" w:unhideWhenUsed="1" w:qFormat="1"/>
+    <w:lsdException w:name="heading 3" w:uiPriority="9" w:semiHidden="1" w:unhideWhenUsed="1" w:qFormat="1"/>
+    <w:lsdException w:name="heading 4" w:uiPriority="9" w:semiHidden="1" w:unhideWhenUsed="1" w:qFormat="1"/>
+    <w:lsdException w:name="heading 5" w:uiPriority="9" w:semiHidden="1" w:unhideWhenUsed="1" w:qFormat="1"/>
+    <w:lsdException w:name="heading 6" w:uiPriority="9" w:semiHidden="1" w:unhideWhenUsed="1" w:qFormat="1"/>
+    <w:lsdException w:name="heading 7" w:uiPriority="9" w:semiHidden="1" w:unhideWhenUsed="1" w:qFormat="1"/>
+    <w:lsdException w:name="heading 8" w:uiPriority="9" w:semiHidden="1" w:unhideWhenUsed="1" w:qFormat="1"/>
+    <w:lsdException w:name="heading 9" w:uiPriority="9" w:semiHidden="1" w:unhideWhenUsed="1" w:qFormat="1"/>
     <w:lsdException w:name="index 1" w:semiHidden="1" w:unhideWhenUsed="1"/>
     <w:lsdException w:name="index 2" w:semiHidden="1" w:unhideWhenUsed="1"/>
     <w:lsdException w:name="index 3" w:semiHidden="1" w:unhideWhenUsed="1"/>
@@ -1664,22 +1749,22 @@
     <w:lsdException w:name="index 7" w:semiHidden="1" w:unhideWhenUsed="1"/>
     <w:lsdException w:name="index 8" w:semiHidden="1" w:unhideWhenUsed="1"/>
     <w:lsdException w:name="index 9" w:semiHidden="1" w:unhideWhenUsed="1"/>
-    <w:lsdException w:name="toc 1" w:semiHidden="1" w:uiPriority="39" w:unhideWhenUsed="1"/>
-    <w:lsdException w:name="toc 2" w:semiHidden="1" w:uiPriority="39" w:unhideWhenUsed="1"/>
-    <w:lsdException w:name="toc 3" w:semiHidden="1" w:uiPriority="39" w:unhideWhenUsed="1"/>
-    <w:lsdException w:name="toc 4" w:semiHidden="1" w:uiPriority="39" w:unhideWhenUsed="1"/>
-    <w:lsdException w:name="toc 5" w:semiHidden="1" w:uiPriority="39" w:unhideWhenUsed="1"/>
-    <w:lsdException w:name="toc 6" w:semiHidden="1" w:uiPriority="39" w:unhideWhenUsed="1"/>
-    <w:lsdException w:name="toc 7" w:semiHidden="1" w:uiPriority="39" w:unhideWhenUsed="1"/>
-    <w:lsdException w:name="toc 8" w:semiHidden="1" w:uiPriority="39" w:unhideWhenUsed="1"/>
-    <w:lsdException w:name="toc 9" w:semiHidden="1" w:uiPriority="39" w:unhideWhenUsed="1"/>
+    <w:lsdException w:name="toc 1" w:uiPriority="39" w:semiHidden="1" w:unhideWhenUsed="1"/>
+    <w:lsdException w:name="toc 2" w:uiPriority="39" w:semiHidden="1" w:unhideWhenUsed="1"/>
+    <w:lsdException w:name="toc 3" w:uiPriority="39" w:semiHidden="1" w:unhideWhenUsed="1"/>
+    <w:lsdException w:name="toc 4" w:uiPriority="39" w:semiHidden="1" w:unhideWhenUsed="1"/>
+    <w:lsdException w:name="toc 5" w:uiPriority="39" w:semiHidden="1" w:unhideWhenUsed="1"/>
+    <w:lsdException w:name="toc 6" w:uiPriority="39" w:semiHidden="1" w:unhideWhenUsed="1"/>
+    <w:lsdException w:name="toc 7" w:uiPriority="39" w:semiHidden="1" w:unhideWhenUsed="1"/>
+    <w:lsdException w:name="toc 8" w:uiPriority="39" w:semiHidden="1" w:unhideWhenUsed="1"/>
+    <w:lsdException w:name="toc 9" w:uiPriority="39" w:semiHidden="1" w:unhideWhenUsed="1"/>
     <w:lsdException w:name="Normal Indent" w:semiHidden="1" w:unhideWhenUsed="1"/>
     <w:lsdException w:name="footnote text" w:semiHidden="1" w:unhideWhenUsed="1"/>
     <w:lsdException w:name="annotation text" w:semiHidden="1" w:unhideWhenUsed="1"/>
     <w:lsdException w:name="header" w:semiHidden="1" w:unhideWhenUsed="1"/>
     <w:lsdException w:name="footer" w:semiHidden="1" w:unhideWhenUsed="1"/>
     <w:lsdException w:name="index heading" w:semiHidden="1" w:unhideWhenUsed="1"/>
-    <w:lsdException w:name="caption" w:semiHidden="1" w:uiPriority="35" w:unhideWhenUsed="1" w:qFormat="1"/>
+    <w:lsdException w:name="caption" w:uiPriority="35" w:semiHidden="1" w:unhideWhenUsed="1" w:qFormat="1"/>
     <w:lsdException w:name="table of figures" w:semiHidden="1" w:unhideWhenUsed="1"/>
     <w:lsdException w:name="envelope address" w:semiHidden="1" w:unhideWhenUsed="1"/>
     <w:lsdException w:name="envelope return" w:semiHidden="1" w:unhideWhenUsed="1"/>
@@ -1710,7 +1795,7 @@
     <w:lsdException w:name="Title" w:uiPriority="10" w:qFormat="1"/>
     <w:lsdException w:name="Closing" w:semiHidden="1" w:unhideWhenUsed="1"/>
     <w:lsdException w:name="Signature" w:semiHidden="1" w:unhideWhenUsed="1"/>
-    <w:lsdException w:name="Default Paragraph Font" w:semiHidden="1" w:uiPriority="1" w:unhideWhenUsed="1"/>
+    <w:lsdException w:name="Default Paragraph Font" w:uiPriority="1" w:semiHidden="1" w:unhideWhenUsed="1"/>
     <w:lsdException w:name="Body Text" w:semiHidden="1" w:unhideWhenUsed="1"/>
     <w:lsdException w:name="Body Text Indent" w:semiHidden="1" w:unhideWhenUsed="1"/>
     <w:lsdException w:name="List Continue" w:semiHidden="1" w:unhideWhenUsed="1"/>
@@ -1910,8 +1995,8 @@
     <w:lsdException w:name="Subtle Reference" w:uiPriority="31" w:qFormat="1"/>
     <w:lsdException w:name="Intense Reference" w:uiPriority="32" w:qFormat="1"/>
     <w:lsdException w:name="Book Title" w:uiPriority="33" w:qFormat="1"/>
-    <w:lsdException w:name="Bibliography" w:semiHidden="1" w:uiPriority="37" w:unhideWhenUsed="1"/>
-    <w:lsdException w:name="TOC Heading" w:semiHidden="1" w:uiPriority="39" w:unhideWhenUsed="1" w:qFormat="1"/>
+    <w:lsdException w:name="Bibliography" w:uiPriority="37" w:semiHidden="1" w:unhideWhenUsed="1"/>
+    <w:lsdException w:name="TOC Heading" w:uiPriority="39" w:semiHidden="1" w:unhideWhenUsed="1" w:qFormat="1"/>
     <w:lsdException w:name="Plain Table 1" w:uiPriority="41"/>
     <w:lsdException w:name="Plain Table 2" w:uiPriority="42"/>
     <w:lsdException w:name="Plain Table 3" w:uiPriority="43"/>
@@ -2022,30 +2107,46 @@
     <w:lsdException w:name="Unresolved Mention" w:semiHidden="1" w:unhideWhenUsed="1"/>
     <w:lsdException w:name="Smart Link" w:semiHidden="1" w:unhideWhenUsed="1"/>
   </w:latentStyles>
-  <w:style w:type="paragraph" w:default="1" w:styleId="Normal">
+  <w:style w:type="paragraph" w:styleId="Normal" w:default="1">
     <w:name w:val="Normal"/>
     <w:qFormat/>
     <w:pPr>
-      <w:overflowPunct w:val="0"/>
+      <w:widowControl/>
+      <w:suppressAutoHyphens w:val="true"/>
+      <w:overflowPunct w:val="true"/>
+      <w:bidi w:val="0"/>
+      <w:spacing w:before="0" w:after="0"/>
+      <w:jc w:val="left"/>
     </w:pPr>
+    <w:rPr>
+      <w:rFonts w:ascii="Liberation Serif" w:hAnsi="Liberation Serif" w:eastAsia="Noto Serif CJK SC" w:cs="Lohit Devanagari"/>
+      <w:color w:val="auto"/>
+      <w:kern w:val="2"/>
+      <w:sz w:val="24"/>
+      <w:szCs w:val="24"/>
+      <w:lang w:val="en-AU" w:eastAsia="zh-CN" w:bidi="hi-IN"/>
+    </w:rPr>
   </w:style>
   <w:style w:type="paragraph" w:styleId="Heading1">
-    <w:name w:val="heading 1"/>
+    <w:name w:val="Heading 1"/>
     <w:next w:val="Normal"/>
     <w:link w:val="Heading1Char"/>
     <w:uiPriority w:val="9"/>
     <w:qFormat/>
-    <w:rsid w:val="00DF4C85"/>
+    <w:rsid w:val="00df4c85"/>
     <w:pPr>
-      <w:keepNext/>
+      <w:keepNext w:val="true"/>
       <w:keepLines/>
-      <w:suppressAutoHyphens w:val="0"/>
-      <w:spacing w:after="1" w:line="259" w:lineRule="auto"/>
+      <w:widowControl/>
+      <w:suppressAutoHyphens w:val="false"/>
+      <w:bidi w:val="0"/>
+      <w:spacing w:lineRule="auto" w:line="259" w:before="0" w:after="1"/>
       <w:ind w:left="10" w:hanging="10"/>
+      <w:jc w:val="left"/>
       <w:outlineLvl w:val="0"/>
     </w:pPr>
     <w:rPr>
-      <w:rFonts w:ascii="Arial" w:eastAsia="Arial" w:hAnsi="Arial" w:cs="Arial"/>
+      <w:rFonts w:ascii="Arial" w:hAnsi="Arial" w:eastAsia="Arial" w:cs="Arial"/>
       <w:color w:val="2F5496"/>
       <w:kern w:val="0"/>
       <w:sz w:val="32"/>
@@ -2054,102 +2155,154 @@
     </w:rPr>
   </w:style>
   <w:style w:type="paragraph" w:styleId="Heading2">
-    <w:name w:val="heading 2"/>
+    <w:name w:val="Heading 2"/>
     <w:basedOn w:val="Normal"/>
     <w:next w:val="Normal"/>
     <w:link w:val="Heading2Char"/>
     <w:uiPriority w:val="9"/>
     <w:unhideWhenUsed/>
     <w:qFormat/>
-    <w:rsid w:val="00D2032F"/>
+    <w:rsid w:val="00d2032f"/>
     <w:pPr>
-      <w:keepNext/>
+      <w:keepNext w:val="true"/>
       <w:keepLines/>
-      <w:spacing w:before="40"/>
+      <w:spacing w:before="40" w:after="0"/>
       <w:outlineLvl w:val="1"/>
     </w:pPr>
     <w:rPr>
-      <w:rFonts w:asciiTheme="majorHAnsi" w:eastAsiaTheme="majorEastAsia" w:hAnsiTheme="majorHAnsi" w:cs="Mangal"/>
-      <w:color w:val="2F5496" w:themeColor="accent1" w:themeShade="BF"/>
+      <w:rFonts w:ascii="Calibri Light" w:hAnsi="Calibri Light" w:eastAsia="" w:cs="Mangal" w:asciiTheme="majorHAnsi" w:eastAsiaTheme="majorEastAsia" w:hAnsiTheme="majorHAnsi"/>
+      <w:color w:val="2F5496" w:themeColor="accent1" w:themeShade="bf"/>
       <w:sz w:val="26"/>
       <w:szCs w:val="23"/>
     </w:rPr>
   </w:style>
   <w:style w:type="paragraph" w:styleId="Heading3">
-    <w:name w:val="heading 3"/>
+    <w:name w:val="Heading 3"/>
     <w:basedOn w:val="Normal"/>
     <w:next w:val="Normal"/>
     <w:link w:val="Heading3Char"/>
     <w:uiPriority w:val="9"/>
     <w:unhideWhenUsed/>
     <w:qFormat/>
-    <w:rsid w:val="00D2032F"/>
+    <w:rsid w:val="00d2032f"/>
     <w:pPr>
-      <w:keepNext/>
+      <w:keepNext w:val="true"/>
       <w:keepLines/>
-      <w:spacing w:before="40"/>
+      <w:spacing w:before="40" w:after="0"/>
       <w:outlineLvl w:val="2"/>
     </w:pPr>
     <w:rPr>
-      <w:rFonts w:asciiTheme="majorHAnsi" w:eastAsiaTheme="majorEastAsia" w:hAnsiTheme="majorHAnsi" w:cs="Mangal"/>
-      <w:color w:val="1F3763" w:themeColor="accent1" w:themeShade="7F"/>
+      <w:rFonts w:ascii="Calibri Light" w:hAnsi="Calibri Light" w:eastAsia="" w:cs="Mangal" w:asciiTheme="majorHAnsi" w:eastAsiaTheme="majorEastAsia" w:hAnsiTheme="majorHAnsi"/>
+      <w:color w:val="1F3763" w:themeColor="accent1" w:themeShade="7f"/>
       <w:szCs w:val="21"/>
     </w:rPr>
   </w:style>
-  <w:style w:type="character" w:default="1" w:styleId="DefaultParagraphFont">
+  <w:style w:type="character" w:styleId="DefaultParagraphFont" w:default="1">
     <w:name w:val="Default Paragraph Font"/>
     <w:uiPriority w:val="1"/>
     <w:semiHidden/>
     <w:unhideWhenUsed/>
+    <w:qFormat/>
+    <w:rPr/>
   </w:style>
-  <w:style w:type="table" w:default="1" w:styleId="TableNormal">
-    <w:name w:val="Normal Table"/>
-    <w:uiPriority w:val="99"/>
-    <w:semiHidden/>
-    <w:unhideWhenUsed/>
-    <w:tblPr>
-      <w:tblInd w:w="0" w:type="dxa"/>
-      <w:tblCellMar>
-        <w:top w:w="0" w:type="dxa"/>
-        <w:left w:w="108" w:type="dxa"/>
-        <w:bottom w:w="0" w:type="dxa"/>
-        <w:right w:w="108" w:type="dxa"/>
-      </w:tblCellMar>
-    </w:tblPr>
+  <w:style w:type="character" w:styleId="Heading1Char" w:customStyle="1">
+    <w:name w:val="Heading 1 Char"/>
+    <w:basedOn w:val="DefaultParagraphFont"/>
+    <w:link w:val="Heading1"/>
+    <w:uiPriority w:val="9"/>
+    <w:qFormat/>
+    <w:rsid w:val="00df4c85"/>
+    <w:rPr>
+      <w:rFonts w:ascii="Arial" w:hAnsi="Arial" w:eastAsia="Arial" w:cs="Arial"/>
+      <w:color w:val="2F5496"/>
+      <w:kern w:val="0"/>
+      <w:sz w:val="32"/>
+      <w:szCs w:val="22"/>
+      <w:lang w:val="en-US" w:eastAsia="en-US" w:bidi="ar-SA"/>
+    </w:rPr>
   </w:style>
-  <w:style w:type="numbering" w:default="1" w:styleId="NoList">
-    <w:name w:val="No List"/>
-    <w:uiPriority w:val="99"/>
-    <w:semiHidden/>
-    <w:unhideWhenUsed/>
+  <w:style w:type="character" w:styleId="Heading2Char" w:customStyle="1">
+    <w:name w:val="Heading 2 Char"/>
+    <w:basedOn w:val="DefaultParagraphFont"/>
+    <w:link w:val="Heading2"/>
+    <w:uiPriority w:val="9"/>
+    <w:qFormat/>
+    <w:rsid w:val="00d2032f"/>
+    <w:rPr>
+      <w:rFonts w:ascii="Calibri Light" w:hAnsi="Calibri Light" w:eastAsia="" w:cs="Mangal" w:asciiTheme="majorHAnsi" w:eastAsiaTheme="majorEastAsia" w:hAnsiTheme="majorHAnsi"/>
+      <w:color w:val="2F5496" w:themeColor="accent1" w:themeShade="bf"/>
+      <w:sz w:val="26"/>
+      <w:szCs w:val="23"/>
+    </w:rPr>
   </w:style>
-  <w:style w:type="paragraph" w:customStyle="1" w:styleId="Heading">
+  <w:style w:type="character" w:styleId="Heading3Char" w:customStyle="1">
+    <w:name w:val="Heading 3 Char"/>
+    <w:basedOn w:val="DefaultParagraphFont"/>
+    <w:link w:val="Heading3"/>
+    <w:uiPriority w:val="9"/>
+    <w:qFormat/>
+    <w:rsid w:val="00d2032f"/>
+    <w:rPr>
+      <w:rFonts w:ascii="Calibri Light" w:hAnsi="Calibri Light" w:eastAsia="" w:cs="Mangal" w:asciiTheme="majorHAnsi" w:eastAsiaTheme="majorEastAsia" w:hAnsiTheme="majorHAnsi"/>
+      <w:color w:val="1F3763" w:themeColor="accent1" w:themeShade="7f"/>
+      <w:szCs w:val="21"/>
+    </w:rPr>
+  </w:style>
+  <w:style w:type="paragraph" w:styleId="Heading" w:customStyle="1">
     <w:name w:val="Heading"/>
     <w:basedOn w:val="Normal"/>
-    <w:next w:val="BodyText"/>
+    <w:next w:val="TextBody"/>
     <w:qFormat/>
     <w:pPr>
-      <w:keepNext/>
+      <w:keepNext w:val="true"/>
       <w:spacing w:before="240" w:after="120"/>
     </w:pPr>
     <w:rPr>
-      <w:rFonts w:ascii="Liberation Sans" w:eastAsia="Noto Sans CJK SC" w:hAnsi="Liberation Sans"/>
+      <w:rFonts w:ascii="Liberation Sans" w:hAnsi="Liberation Sans" w:eastAsia="Noto Sans CJK SC"/>
       <w:sz w:val="28"/>
       <w:szCs w:val="28"/>
     </w:rPr>
   </w:style>
-  <w:style w:type="paragraph" w:styleId="BodyText">
+  <w:style w:type="paragraph" w:styleId="TextBody">
     <w:name w:val="Body Text"/>
     <w:basedOn w:val="Normal"/>
     <w:pPr>
-      <w:spacing w:after="140" w:line="276" w:lineRule="auto"/>
+      <w:spacing w:lineRule="auto" w:line="276" w:before="0" w:after="140"/>
     </w:pPr>
+    <w:rPr/>
   </w:style>
   <w:style w:type="paragraph" w:styleId="List">
     <w:name w:val="List"/>
-    <w:basedOn w:val="BodyText"/>
+    <w:basedOn w:val="TextBody"/>
+    <w:pPr/>
+    <w:rPr/>
   </w:style>
   <w:style w:type="paragraph" w:styleId="Caption">
+    <w:name w:val="Caption"/>
+    <w:basedOn w:val="Normal"/>
+    <w:qFormat/>
+    <w:pPr>
+      <w:suppressLineNumbers/>
+      <w:spacing w:before="120" w:after="120"/>
+    </w:pPr>
+    <w:rPr>
+      <w:rFonts w:cs="Lohit Devanagari"/>
+      <w:i/>
+      <w:iCs/>
+      <w:sz w:val="24"/>
+      <w:szCs w:val="24"/>
+    </w:rPr>
+  </w:style>
+  <w:style w:type="paragraph" w:styleId="Index" w:customStyle="1">
+    <w:name w:val="Index"/>
+    <w:basedOn w:val="Normal"/>
+    <w:qFormat/>
+    <w:pPr>
+      <w:suppressLineNumbers/>
+    </w:pPr>
+    <w:rPr/>
+  </w:style>
+  <w:style w:type="paragraph" w:styleId="Caption1">
     <w:name w:val="caption"/>
     <w:basedOn w:val="Normal"/>
     <w:qFormat/>
@@ -2162,34 +2315,28 @@
       <w:iCs/>
     </w:rPr>
   </w:style>
-  <w:style w:type="paragraph" w:customStyle="1" w:styleId="Index">
-    <w:name w:val="Index"/>
-    <w:basedOn w:val="Normal"/>
-    <w:qFormat/>
-    <w:pPr>
-      <w:suppressLineNumbers/>
-    </w:pPr>
-  </w:style>
-  <w:style w:type="paragraph" w:customStyle="1" w:styleId="PreformattedText">
+  <w:style w:type="paragraph" w:styleId="PreformattedText" w:customStyle="1">
     <w:name w:val="Preformatted Text"/>
     <w:basedOn w:val="Normal"/>
     <w:qFormat/>
+    <w:pPr/>
     <w:rPr>
-      <w:rFonts w:ascii="Liberation Mono" w:eastAsia="Noto Sans Mono CJK SC" w:hAnsi="Liberation Mono" w:cs="Liberation Mono"/>
+      <w:rFonts w:ascii="Liberation Mono" w:hAnsi="Liberation Mono" w:eastAsia="Noto Sans Mono CJK SC" w:cs="Liberation Mono"/>
       <w:sz w:val="20"/>
       <w:szCs w:val="20"/>
     </w:rPr>
   </w:style>
-  <w:style w:type="paragraph" w:customStyle="1" w:styleId="TableContents">
+  <w:style w:type="paragraph" w:styleId="TableContents" w:customStyle="1">
     <w:name w:val="Table Contents"/>
     <w:basedOn w:val="Normal"/>
     <w:qFormat/>
     <w:pPr>
-      <w:widowControl w:val="0"/>
+      <w:widowControl w:val="false"/>
       <w:suppressLineNumbers/>
     </w:pPr>
+    <w:rPr/>
   </w:style>
-  <w:style w:type="paragraph" w:customStyle="1" w:styleId="TableHeading">
+  <w:style w:type="paragraph" w:styleId="TableHeading" w:customStyle="1">
     <w:name w:val="Table Heading"/>
     <w:basedOn w:val="TableContents"/>
     <w:qFormat/>
@@ -2201,45 +2348,26 @@
       <w:bCs/>
     </w:rPr>
   </w:style>
-  <w:style w:type="character" w:customStyle="1" w:styleId="Heading1Char">
-    <w:name w:val="Heading 1 Char"/>
-    <w:basedOn w:val="DefaultParagraphFont"/>
-    <w:link w:val="Heading1"/>
-    <w:uiPriority w:val="9"/>
-    <w:rsid w:val="00DF4C85"/>
-    <w:rPr>
-      <w:rFonts w:ascii="Arial" w:eastAsia="Arial" w:hAnsi="Arial" w:cs="Arial"/>
-      <w:color w:val="2F5496"/>
-      <w:kern w:val="0"/>
-      <w:sz w:val="32"/>
-      <w:szCs w:val="22"/>
-      <w:lang w:val="en-US" w:eastAsia="en-US" w:bidi="ar-SA"/>
-    </w:rPr>
+  <w:style w:type="numbering" w:styleId="NoList" w:default="1">
+    <w:name w:val="No List"/>
+    <w:uiPriority w:val="99"/>
+    <w:semiHidden/>
+    <w:unhideWhenUsed/>
+    <w:qFormat/>
   </w:style>
-  <w:style w:type="character" w:customStyle="1" w:styleId="Heading2Char">
-    <w:name w:val="Heading 2 Char"/>
-    <w:basedOn w:val="DefaultParagraphFont"/>
-    <w:link w:val="Heading2"/>
-    <w:uiPriority w:val="9"/>
-    <w:rsid w:val="00D2032F"/>
-    <w:rPr>
-      <w:rFonts w:asciiTheme="majorHAnsi" w:eastAsiaTheme="majorEastAsia" w:hAnsiTheme="majorHAnsi" w:cs="Mangal"/>
-      <w:color w:val="2F5496" w:themeColor="accent1" w:themeShade="BF"/>
-      <w:sz w:val="26"/>
-      <w:szCs w:val="23"/>
-    </w:rPr>
-  </w:style>
-  <w:style w:type="character" w:customStyle="1" w:styleId="Heading3Char">
-    <w:name w:val="Heading 3 Char"/>
-    <w:basedOn w:val="DefaultParagraphFont"/>
-    <w:link w:val="Heading3"/>
-    <w:uiPriority w:val="9"/>
-    <w:rsid w:val="00D2032F"/>
-    <w:rPr>
-      <w:rFonts w:asciiTheme="majorHAnsi" w:eastAsiaTheme="majorEastAsia" w:hAnsiTheme="majorHAnsi" w:cs="Mangal"/>
-      <w:color w:val="1F3763" w:themeColor="accent1" w:themeShade="7F"/>
-      <w:szCs w:val="21"/>
-    </w:rPr>
+  <w:style w:type="table" w:default="1" w:styleId="TableNormal">
+    <w:name w:val="Normal Table"/>
+    <w:uiPriority w:val="99"/>
+    <w:semiHidden/>
+    <w:unhideWhenUsed/>
+    <w:tblPr>
+      <w:tblCellMar>
+        <w:top w:w="0" w:type="dxa"/>
+        <w:left w:w="108" w:type="dxa"/>
+        <w:bottom w:w="0" w:type="dxa"/>
+        <w:right w:w="108" w:type="dxa"/>
+      </w:tblCellMar>
+    </w:tblPr>
   </w:style>
 </w:styles>
 </file>
